--- a/Draft_TA_118140110.docx
+++ b/Draft_TA_118140110.docx
@@ -1394,9 +1394,9 @@
           <w:lang w:val="en-US"/>
         </w:rPr>
       </w:pPr>
-      <w:bookmarkStart w:id="1" w:name="_bookmark1"/>
+      <w:bookmarkStart w:id="1" w:name="_bookmark2"/>
       <w:bookmarkEnd w:id="1"/>
-      <w:bookmarkStart w:id="2" w:name="_bookmark2"/>
+      <w:bookmarkStart w:id="2" w:name="_bookmark1"/>
       <w:bookmarkEnd w:id="2"/>
       <w:r>
         <w:t>P</w:t>
@@ -3886,9 +3886,9 @@
           <w:lang w:val="en-US"/>
         </w:rPr>
       </w:pPr>
-      <w:bookmarkStart w:id="5" w:name="_bookmark5"/>
+      <w:bookmarkStart w:id="5" w:name="_bookmark6"/>
       <w:bookmarkEnd w:id="5"/>
-      <w:bookmarkStart w:id="6" w:name="_bookmark6"/>
+      <w:bookmarkStart w:id="6" w:name="_bookmark5"/>
       <w:bookmarkEnd w:id="6"/>
       <w:r>
         <w:rPr>
@@ -3915,22 +3915,6 @@
         </w:rPr>
         <w:t>PENDAHULUAN</w:t>
       </w:r>
-    </w:p>
-    <w:p>
-      <w:pPr>
-        <w:rPr>
-          <w:rFonts w:hint="default"/>
-          <w:lang w:val="en-US"/>
-        </w:rPr>
-      </w:pPr>
-    </w:p>
-    <w:p>
-      <w:pPr>
-        <w:rPr>
-          <w:rFonts w:hint="default"/>
-          <w:lang w:val="en-US"/>
-        </w:rPr>
-      </w:pPr>
     </w:p>
     <w:p>
       <w:pPr>
@@ -4011,7 +3995,7 @@
           <w:sz w:val="24"/>
           <w:szCs w:val="24"/>
         </w:rPr>
-        <w:t>Perkembangan ilmu pengetahuan dan teknologi saat ini telah mengubah orang untuk melakukan segala hal memalui internet semakin pesat nya perkembangan teknologi membuat segala aktifitas dapat dilakukan secara jarak jauh dimana semua orang dapat saling berkomunikasi satu sama lain oleh sebab itu teknologi tidak dapat dipisahkan dari kebutuhan manusia</w:t>
+        <w:t>Perkembangan ilmu pengetahuan dan teknologi saat ini telah mengubah orang untuk melakukan segala hal memalui internet semakin pesat nya perkembangan teknologi membuat segala aktifitas dapat dilakukan secara jarak jauh dimana semua orang dapat saling berkomunikasi satu sama lain oleh sebab itu teknologi tidak dapat dipisahkan dari kebutuhan manusia, betapa besarnya peranan media saat ini tidak hanya sekedar mencari sebuah informasi melainkan dapat melakukan sebuah bisnis yang berjalan melalui sebuah platform web ataupun android,</w:t>
       </w:r>
       <w:r>
         <w:rPr>
@@ -4034,22 +4018,20 @@
           <w:sz w:val="24"/>
           <w:szCs w:val="24"/>
         </w:rPr>
-        <w:t>, betapa besarnya peranan media saat ini tidak hanya sekedar mencari sebuah informasi melainkan dapat melakukan sebuah bisnis yang berjalan melalui sebuah platform web ataupun android ,banyak nya pengguna internet di indonesia menjadikan sebuah web merupakan sebuah aplikasi yang dapat mudah di akses semua orang .</w:t>
-      </w:r>
-    </w:p>
-    <w:p>
-      <w:pPr>
-        <w:spacing w:line="360" w:lineRule="auto"/>
-        <w:jc w:val="both"/>
-        <w:rPr>
-          <w:rFonts w:hint="default" w:ascii="Times New Roman" w:hAnsi="Times New Roman" w:cs="Times New Roman"/>
+        <w:t>banyak nya pengguna internet di indonesia menjadikan sebuah web merupakan sebuah aplikasi yang dapat mudah di akses semua orang.</w:t>
+      </w:r>
+      <w:r>
+        <w:rPr>
+          <w:rFonts w:hint="default" w:cs="Times New Roman"/>
           <w:b w:val="0"/>
           <w:bCs w:val="0"/>
           <w:iCs/>
           <w:sz w:val="24"/>
           <w:szCs w:val="24"/>
-        </w:rPr>
-      </w:pPr>
+          <w:lang w:val="en-US"/>
+        </w:rPr>
+        <w:t xml:space="preserve"> Pada saat ini dengan perkembangan populasi menyebabkan ketersediaan sarana olahraga menjadi sulit banyak orang melakukan aktivitas olahraga dengan melakukan penyewaan tempat untuk melakukan aktivitas olahraga, dengan kondisi saat ini kebanyakan orang memanfaatkan penyewaan lapangan tetapi dilain sisi teknologi pemesanan lapangan masih menggunakan cara yang manual dengan m</w:t>
+      </w:r>
       <w:r>
         <w:rPr>
           <w:rFonts w:hint="default" w:ascii="Times New Roman" w:hAnsi="Times New Roman" w:cs="Times New Roman"/>
@@ -4059,7 +4041,30 @@
           <w:sz w:val="24"/>
           <w:szCs w:val="24"/>
         </w:rPr>
-        <w:t xml:space="preserve">Penerapan teknologi internet dan web merupakan sebuah cara untuk pengorganisasian terhadap waktu dengan membuat sebuah sistem Penyewaan Lapangan Futsal secara online yang mampu di akses dari mana pun dan juga kapan pun. </w:t>
+        <w:t>enerap</w:t>
+      </w:r>
+      <w:r>
+        <w:rPr>
+          <w:rFonts w:hint="default" w:cs="Times New Roman"/>
+          <w:b w:val="0"/>
+          <w:bCs w:val="0"/>
+          <w:iCs/>
+          <w:sz w:val="24"/>
+          <w:szCs w:val="24"/>
+          <w:lang w:val="en-US"/>
+        </w:rPr>
+        <w:t>k</w:t>
+      </w:r>
+      <w:r>
+        <w:rPr>
+          <w:rFonts w:hint="default" w:ascii="Times New Roman" w:hAnsi="Times New Roman" w:cs="Times New Roman"/>
+          <w:b w:val="0"/>
+          <w:bCs w:val="0"/>
+          <w:iCs/>
+          <w:sz w:val="24"/>
+          <w:szCs w:val="24"/>
+        </w:rPr>
+        <w:t xml:space="preserve">an teknologi internet dan web merupakan sebuah cara untuk pengorganisasian terhadap waktu dengan membuat sebuah sistem Penyewaan Lapangan Futsal secara online yang mampu di akses dari mana pun dan juga kapan pun. </w:t>
       </w:r>
     </w:p>
     <w:p>
@@ -4070,18 +4075,7 @@
           <w:numId w:val="0"/>
         </w:numPr>
         <w:spacing w:line="360" w:lineRule="auto"/>
-        <w:ind w:leftChars="0"/>
-        <w:rPr>
-          <w:rFonts w:hint="default" w:ascii="Times New Roman" w:hAnsi="Times New Roman" w:cs="Times New Roman"/>
-          <w:b w:val="0"/>
-          <w:bCs w:val="0"/>
-          <w:sz w:val="24"/>
-          <w:szCs w:val="24"/>
-        </w:rPr>
-      </w:pPr>
-      <w:bookmarkStart w:id="9" w:name="_Toc2013"/>
-      <w:bookmarkStart w:id="10" w:name="_Toc2333"/>
-      <w:r>
+        <w:ind w:leftChars="0" w:firstLine="720" w:firstLineChars="0"/>
         <w:rPr>
           <w:rFonts w:hint="default" w:ascii="Times New Roman" w:hAnsi="Times New Roman" w:cs="Times New Roman"/>
           <w:b w:val="0"/>
@@ -4090,20 +4084,317 @@
           <w:sz w:val="24"/>
           <w:szCs w:val="24"/>
         </w:rPr>
-        <w:t>Pada saat ini Raya Futsal masih menggunakan sistem manual siapapun yang ingin melakukan reservasi tempat harus datang secara langsung untuk melakukan reservasi secara manual sehingga terdapat masalah seperti   informasi mengenai ketersediaan tempat untuk melakukan reservasi tidak ada memungkinkan harus menunggu untuk melakukan reservasi dikarenakan tempat yang ada sudah penuh dan waktu untuk melakukan reservasi terkadang tidak sesuai dengan yang diingikan dan data reservasi  lapangan tidak terorganisir dengan baik penyimpanan data reservasi memungkinkan data-data tersebut akan hilang. Oleh karena itu dengan adanya sistem Reservasi Lapangan secara online diharapkan membantu meningkatkan efektifitas proses reservasi lapangan dan pengolahan data</w:t>
+      </w:pPr>
+      <w:bookmarkStart w:id="9" w:name="_Toc2333"/>
+      <w:bookmarkStart w:id="10" w:name="_Toc2013"/>
+    </w:p>
+    <w:p>
+      <w:pPr>
+        <w:pStyle w:val="3"/>
+        <w:numPr>
+          <w:ilvl w:val="0"/>
+          <w:numId w:val="0"/>
+        </w:numPr>
+        <w:spacing w:line="360" w:lineRule="auto"/>
+        <w:ind w:leftChars="0" w:firstLine="720" w:firstLineChars="0"/>
+        <w:rPr>
+          <w:rFonts w:hint="default" w:cs="Times New Roman"/>
+          <w:b w:val="0"/>
+          <w:bCs w:val="0"/>
+          <w:iCs/>
+          <w:sz w:val="24"/>
+          <w:szCs w:val="24"/>
+          <w:lang w:val="en-US"/>
+        </w:rPr>
+      </w:pPr>
+      <w:r>
+        <w:rPr>
+          <w:rFonts w:hint="default" w:ascii="Times New Roman" w:hAnsi="Times New Roman" w:cs="Times New Roman"/>
+          <w:b w:val="0"/>
+          <w:bCs w:val="0"/>
+          <w:iCs/>
+          <w:sz w:val="24"/>
+          <w:szCs w:val="24"/>
+        </w:rPr>
+        <w:t>Pada saat ini</w:t>
+      </w:r>
+      <w:r>
+        <w:rPr>
+          <w:rFonts w:hint="default" w:cs="Times New Roman"/>
+          <w:b w:val="0"/>
+          <w:bCs w:val="0"/>
+          <w:iCs/>
+          <w:sz w:val="24"/>
+          <w:szCs w:val="24"/>
+          <w:lang w:val="en-US"/>
+        </w:rPr>
+        <w:t xml:space="preserve">, </w:t>
+      </w:r>
+      <w:r>
+        <w:rPr>
+          <w:rFonts w:hint="default" w:ascii="Times New Roman" w:hAnsi="Times New Roman" w:cs="Times New Roman"/>
+          <w:b w:val="0"/>
+          <w:bCs w:val="0"/>
+          <w:iCs/>
+          <w:sz w:val="24"/>
+          <w:szCs w:val="24"/>
+        </w:rPr>
+        <w:t xml:space="preserve">Raya Futsal masih menggunakan sistem manual </w:t>
+      </w:r>
+      <w:r>
+        <w:rPr>
+          <w:rFonts w:hint="default" w:cs="Times New Roman"/>
+          <w:b w:val="0"/>
+          <w:bCs w:val="0"/>
+          <w:iCs/>
+          <w:sz w:val="24"/>
+          <w:szCs w:val="24"/>
+          <w:lang w:val="en-US"/>
+        </w:rPr>
+        <w:t xml:space="preserve">setiap pelanggan </w:t>
+      </w:r>
+      <w:r>
+        <w:rPr>
+          <w:rFonts w:hint="default" w:ascii="Times New Roman" w:hAnsi="Times New Roman" w:cs="Times New Roman"/>
+          <w:b w:val="0"/>
+          <w:bCs w:val="0"/>
+          <w:iCs/>
+          <w:sz w:val="24"/>
+          <w:szCs w:val="24"/>
+        </w:rPr>
+        <w:t>yang ingin melakukan reservasi tempat harus datang secara langsung untuk melakukan reservasi secara manual</w:t>
+      </w:r>
+      <w:r>
+        <w:rPr>
+          <w:rFonts w:hint="default" w:cs="Times New Roman"/>
+          <w:b w:val="0"/>
+          <w:bCs w:val="0"/>
+          <w:iCs/>
+          <w:sz w:val="24"/>
+          <w:szCs w:val="24"/>
+          <w:lang w:val="en-US"/>
+        </w:rPr>
+        <w:t>.</w:t>
+      </w:r>
+      <w:r>
+        <w:rPr>
+          <w:rFonts w:hint="default" w:ascii="Times New Roman" w:hAnsi="Times New Roman" w:cs="Times New Roman"/>
+          <w:b w:val="0"/>
+          <w:bCs w:val="0"/>
+          <w:iCs/>
+          <w:sz w:val="24"/>
+          <w:szCs w:val="24"/>
+        </w:rPr>
+        <w:t xml:space="preserve"> </w:t>
+      </w:r>
+      <w:r>
+        <w:rPr>
+          <w:rFonts w:hint="default" w:cs="Times New Roman"/>
+          <w:b w:val="0"/>
+          <w:bCs w:val="0"/>
+          <w:iCs/>
+          <w:sz w:val="24"/>
+          <w:szCs w:val="24"/>
+          <w:lang w:val="en-US"/>
+        </w:rPr>
+        <w:t xml:space="preserve">Hal ini menimbulkan </w:t>
+      </w:r>
+      <w:r>
+        <w:rPr>
+          <w:rFonts w:hint="default" w:ascii="Times New Roman" w:hAnsi="Times New Roman" w:cs="Times New Roman"/>
+          <w:b w:val="0"/>
+          <w:bCs w:val="0"/>
+          <w:iCs/>
+          <w:sz w:val="24"/>
+          <w:szCs w:val="24"/>
+        </w:rPr>
+        <w:t>masalah seperti   informasi mengenai ketersediaan tempat untuk melakukan reservasi tidak ada memungkinkan harus menunggu untuk melakukan reservasi dikarenakan tempat yang ada sudah penuh</w:t>
+      </w:r>
+      <w:r>
+        <w:rPr>
+          <w:rFonts w:hint="default" w:cs="Times New Roman"/>
+          <w:b w:val="0"/>
+          <w:bCs w:val="0"/>
+          <w:iCs/>
+          <w:sz w:val="24"/>
+          <w:szCs w:val="24"/>
+          <w:lang w:val="en-US"/>
+        </w:rPr>
+        <w:t>.</w:t>
+      </w:r>
+      <w:r>
+        <w:rPr>
+          <w:rFonts w:hint="default" w:ascii="Times New Roman" w:hAnsi="Times New Roman" w:cs="Times New Roman"/>
+          <w:b w:val="0"/>
+          <w:bCs w:val="0"/>
+          <w:iCs/>
+          <w:sz w:val="24"/>
+          <w:szCs w:val="24"/>
+        </w:rPr>
+        <w:t xml:space="preserve"> </w:t>
+      </w:r>
+      <w:r>
+        <w:rPr>
+          <w:rFonts w:hint="default" w:cs="Times New Roman"/>
+          <w:b w:val="0"/>
+          <w:bCs w:val="0"/>
+          <w:iCs/>
+          <w:sz w:val="24"/>
+          <w:szCs w:val="24"/>
+          <w:lang w:val="en-US"/>
+        </w:rPr>
+        <w:t xml:space="preserve">Selain itu </w:t>
+      </w:r>
+      <w:r>
+        <w:rPr>
+          <w:rFonts w:hint="default" w:ascii="Times New Roman" w:hAnsi="Times New Roman" w:cs="Times New Roman"/>
+          <w:b w:val="0"/>
+          <w:bCs w:val="0"/>
+          <w:iCs/>
+          <w:sz w:val="24"/>
+          <w:szCs w:val="24"/>
+        </w:rPr>
+        <w:t>waktu untuk melakukan reservasi terkadang tidak sesuai dengan yang diingikan dan data reservasi  lapangan tidak terorganisir dengan baik</w:t>
+      </w:r>
+      <w:r>
+        <w:rPr>
+          <w:rFonts w:hint="default" w:cs="Times New Roman"/>
+          <w:b w:val="0"/>
+          <w:bCs w:val="0"/>
+          <w:iCs/>
+          <w:sz w:val="24"/>
+          <w:szCs w:val="24"/>
+          <w:lang w:val="en-US"/>
+        </w:rPr>
+        <w:t xml:space="preserve"> yaitu</w:t>
+      </w:r>
+      <w:bookmarkStart w:id="45" w:name="_GoBack"/>
+      <w:bookmarkEnd w:id="45"/>
+      <w:r>
+        <w:rPr>
+          <w:rFonts w:hint="default" w:ascii="Times New Roman" w:hAnsi="Times New Roman" w:cs="Times New Roman"/>
+          <w:b w:val="0"/>
+          <w:bCs w:val="0"/>
+          <w:iCs/>
+          <w:sz w:val="24"/>
+          <w:szCs w:val="24"/>
+        </w:rPr>
+        <w:t xml:space="preserve"> penyimpanan data reservasi memungkinkan data</w:t>
+      </w:r>
+      <w:r>
+        <w:rPr>
+          <w:rFonts w:hint="default" w:cs="Times New Roman"/>
+          <w:b w:val="0"/>
+          <w:bCs w:val="0"/>
+          <w:iCs/>
+          <w:sz w:val="24"/>
+          <w:szCs w:val="24"/>
+          <w:lang w:val="en-US"/>
+        </w:rPr>
+        <w:t xml:space="preserve"> </w:t>
+      </w:r>
+      <w:r>
+        <w:rPr>
+          <w:rFonts w:hint="default" w:ascii="Times New Roman" w:hAnsi="Times New Roman" w:cs="Times New Roman"/>
+          <w:b w:val="0"/>
+          <w:bCs w:val="0"/>
+          <w:iCs/>
+          <w:sz w:val="24"/>
+          <w:szCs w:val="24"/>
+        </w:rPr>
+        <w:t>tersebut akan hilang. Oleh karena itu</w:t>
+      </w:r>
+      <w:r>
+        <w:rPr>
+          <w:rFonts w:hint="default" w:cs="Times New Roman"/>
+          <w:b w:val="0"/>
+          <w:bCs w:val="0"/>
+          <w:iCs/>
+          <w:sz w:val="24"/>
+          <w:szCs w:val="24"/>
+          <w:lang w:val="en-US"/>
+        </w:rPr>
+        <w:t>,</w:t>
+      </w:r>
+      <w:r>
+        <w:rPr>
+          <w:rFonts w:hint="default" w:ascii="Times New Roman" w:hAnsi="Times New Roman" w:cs="Times New Roman"/>
+          <w:b w:val="0"/>
+          <w:bCs w:val="0"/>
+          <w:iCs/>
+          <w:sz w:val="24"/>
+          <w:szCs w:val="24"/>
+        </w:rPr>
+        <w:t xml:space="preserve"> dengan adanya sistem </w:t>
+      </w:r>
+      <w:r>
+        <w:rPr>
+          <w:rFonts w:hint="default" w:cs="Times New Roman"/>
+          <w:b w:val="0"/>
+          <w:bCs w:val="0"/>
+          <w:iCs/>
+          <w:sz w:val="24"/>
+          <w:szCs w:val="24"/>
+          <w:lang w:val="en-US"/>
+        </w:rPr>
+        <w:t>r</w:t>
+      </w:r>
+      <w:r>
+        <w:rPr>
+          <w:rFonts w:hint="default" w:ascii="Times New Roman" w:hAnsi="Times New Roman" w:cs="Times New Roman"/>
+          <w:b w:val="0"/>
+          <w:bCs w:val="0"/>
+          <w:iCs/>
+          <w:sz w:val="24"/>
+          <w:szCs w:val="24"/>
+        </w:rPr>
+        <w:t xml:space="preserve">eservasi </w:t>
+      </w:r>
+      <w:r>
+        <w:rPr>
+          <w:rFonts w:hint="default" w:cs="Times New Roman"/>
+          <w:b w:val="0"/>
+          <w:bCs w:val="0"/>
+          <w:iCs/>
+          <w:sz w:val="24"/>
+          <w:szCs w:val="24"/>
+          <w:lang w:val="en-US"/>
+        </w:rPr>
+        <w:t>l</w:t>
+      </w:r>
+      <w:r>
+        <w:rPr>
+          <w:rFonts w:hint="default" w:ascii="Times New Roman" w:hAnsi="Times New Roman" w:cs="Times New Roman"/>
+          <w:b w:val="0"/>
+          <w:bCs w:val="0"/>
+          <w:iCs/>
+          <w:sz w:val="24"/>
+          <w:szCs w:val="24"/>
+        </w:rPr>
+        <w:t>apangan secara online diharapkan membantu meningkatkan efektifitas proses reservasi lapangan dan pengolahan data</w:t>
       </w:r>
       <w:bookmarkEnd w:id="9"/>
       <w:bookmarkEnd w:id="10"/>
       <w:r>
         <w:rPr>
-          <w:rFonts w:hint="default" w:ascii="Times New Roman" w:hAnsi="Times New Roman" w:cs="Times New Roman"/>
+          <w:rFonts w:hint="default" w:cs="Times New Roman"/>
           <w:b w:val="0"/>
           <w:bCs w:val="0"/>
-          <w:sz w:val="24"/>
-          <w:szCs w:val="24"/>
-        </w:rPr>
-        <w:t xml:space="preserve"> </w:t>
-      </w:r>
+          <w:iCs/>
+          <w:sz w:val="24"/>
+          <w:szCs w:val="24"/>
+          <w:lang w:val="en-US"/>
+        </w:rPr>
+        <w:t>. Dengan menggunakan teknologi berbasis web semua orang dapat melakukan reservasi dimana saja dan kapan saja tanpa dibatasi waktu pada pengembangan kali ini menggunkan Framework Laravel sebagai teknologi dimana akan melakukan berbagai hal seperti validasi maupun lainya sehingga membantu dalam waktu pengembangan.</w:t>
+      </w:r>
+    </w:p>
+    <w:p>
+      <w:pPr>
+        <w:rPr>
+          <w:rFonts w:hint="default"/>
+          <w:lang w:val="en-US"/>
+        </w:rPr>
+      </w:pPr>
     </w:p>
     <w:p>
       <w:pPr>
@@ -4270,7 +4561,7 @@
           <w:sz w:val="24"/>
           <w:szCs w:val="24"/>
         </w:rPr>
-        <w:t xml:space="preserve">Bagaimana merancang sebuah </w:t>
+        <w:t>Bagaim</w:t>
       </w:r>
       <w:r>
         <w:rPr>
@@ -4279,33 +4570,26 @@
           <w:szCs w:val="24"/>
           <w:lang w:val="en-US"/>
         </w:rPr>
-        <w:t>S</w:t>
-      </w:r>
-      <w:r>
-        <w:rPr>
-          <w:rFonts w:hint="default" w:ascii="Times New Roman" w:hAnsi="Times New Roman" w:cs="Times New Roman"/>
-          <w:sz w:val="24"/>
-          <w:szCs w:val="24"/>
-        </w:rPr>
-        <w:t xml:space="preserve">istem Reservasi Lapangan Futsal </w:t>
-      </w:r>
-      <w:r>
+        <w:t>ana menjalankan program di Raya Futsal yang masih manual .</w:t>
+      </w:r>
+    </w:p>
+    <w:p>
+      <w:pPr>
+        <w:pStyle w:val="14"/>
+        <w:numPr>
+          <w:ilvl w:val="0"/>
+          <w:numId w:val="3"/>
+        </w:numPr>
+        <w:spacing w:line="360" w:lineRule="auto"/>
+        <w:ind w:left="581" w:leftChars="0" w:right="0" w:rightChars="0" w:firstLineChars="0"/>
+        <w:jc w:val="both"/>
         <w:rPr>
           <w:rFonts w:hint="default" w:cs="Times New Roman"/>
           <w:sz w:val="24"/>
           <w:szCs w:val="24"/>
           <w:lang w:val="en-US"/>
         </w:rPr>
-        <w:t>B</w:t>
-      </w:r>
-      <w:r>
-        <w:rPr>
-          <w:rFonts w:hint="default" w:ascii="Times New Roman" w:hAnsi="Times New Roman" w:cs="Times New Roman"/>
-          <w:sz w:val="24"/>
-          <w:szCs w:val="24"/>
-        </w:rPr>
-        <w:t>erbasis</w:t>
-      </w:r>
+      </w:pPr>
       <w:r>
         <w:rPr>
           <w:rFonts w:hint="default" w:cs="Times New Roman"/>
@@ -4313,59 +4597,7 @@
           <w:szCs w:val="24"/>
           <w:lang w:val="en-US"/>
         </w:rPr>
-        <w:t xml:space="preserve"> W</w:t>
-      </w:r>
-      <w:r>
-        <w:rPr>
-          <w:rFonts w:hint="default" w:ascii="Times New Roman" w:hAnsi="Times New Roman" w:cs="Times New Roman"/>
-          <w:sz w:val="24"/>
-          <w:szCs w:val="24"/>
-        </w:rPr>
-        <w:t>eb</w:t>
-      </w:r>
-      <w:r>
-        <w:rPr>
-          <w:rFonts w:hint="default" w:ascii="Times New Roman" w:hAnsi="Times New Roman" w:cs="Times New Roman"/>
-          <w:sz w:val="24"/>
-          <w:szCs w:val="24"/>
-          <w:lang w:val="en-US"/>
-        </w:rPr>
-        <w:t xml:space="preserve"> </w:t>
-      </w:r>
-      <w:r>
-        <w:rPr>
-          <w:rFonts w:hint="default" w:cs="Times New Roman"/>
-          <w:sz w:val="24"/>
-          <w:szCs w:val="24"/>
-          <w:lang w:val="en-US"/>
-        </w:rPr>
-        <w:t xml:space="preserve">Services </w:t>
-      </w:r>
-      <w:r>
-        <w:rPr>
-          <w:rFonts w:hint="default" w:ascii="Times New Roman" w:hAnsi="Times New Roman" w:cs="Times New Roman"/>
-          <w:sz w:val="24"/>
-          <w:szCs w:val="24"/>
-          <w:lang w:val="en-US"/>
-        </w:rPr>
-        <w:t>dengan QR Code</w:t>
-      </w:r>
-      <w:r>
-        <w:rPr>
-          <w:rFonts w:hint="default" w:ascii="Times New Roman" w:hAnsi="Times New Roman" w:cs="Times New Roman"/>
-          <w:sz w:val="24"/>
-          <w:szCs w:val="24"/>
-        </w:rPr>
-        <w:t xml:space="preserve"> pada Raya Futsa</w:t>
-      </w:r>
-      <w:r>
-        <w:rPr>
-          <w:rFonts w:hint="default" w:cs="Times New Roman"/>
-          <w:sz w:val="24"/>
-          <w:szCs w:val="24"/>
-          <w:lang w:val="en-US"/>
-        </w:rPr>
-        <w:t>l</w:t>
+        <w:t>Bagaimana melakukan validasi penggunaan lapangan sebagai bentuk konfirmasi kepada pelanggan / pemesan</w:t>
       </w:r>
     </w:p>
     <w:p>
@@ -4493,7 +4725,8 @@
       </w:r>
       <w:r>
         <w:rPr>
-          <w:spacing w:val="1"/>
+          <w:rFonts w:hint="default"/>
+          <w:lang w:val="en-US"/>
         </w:rPr>
         <w:t xml:space="preserve"> </w:t>
       </w:r>
@@ -4555,7 +4788,7 @@
           <w:sz w:val="24"/>
           <w:szCs w:val="24"/>
         </w:rPr>
-        <w:t xml:space="preserve">Merancang sebuah sistem yang dapat mempermudah dalam melakukan </w:t>
+        <w:t xml:space="preserve">Merancang </w:t>
       </w:r>
       <w:r>
         <w:rPr>
@@ -4564,15 +4797,7 @@
           <w:szCs w:val="24"/>
           <w:lang w:val="en-US"/>
         </w:rPr>
-        <w:t xml:space="preserve">    </w:t>
-      </w:r>
-      <w:r>
-        <w:rPr>
-          <w:rFonts w:hint="default" w:ascii="Times New Roman" w:hAnsi="Times New Roman" w:cs="Times New Roman"/>
-          <w:sz w:val="24"/>
-          <w:szCs w:val="24"/>
-        </w:rPr>
-        <w:t>reservasi lapangan</w:t>
+        <w:t>fitur aplikasi yang dapat memvalidasi pemesanan berdasarkan     proses pembayaran oleh pelanggan.</w:t>
       </w:r>
     </w:p>
     <w:p>
@@ -4597,35 +4822,8 @@
           <w:sz w:val="24"/>
           <w:szCs w:val="24"/>
         </w:rPr>
-        <w:t xml:space="preserve">Mempermudah pengelolaan terhadap data </w:t>
-      </w:r>
-      <w:r>
-        <w:rPr>
-          <w:rFonts w:hint="default" w:ascii="Times New Roman" w:hAnsi="Times New Roman" w:cs="Times New Roman"/>
-          <w:sz w:val="24"/>
-          <w:szCs w:val="24"/>
-          <w:lang w:val="en-US"/>
-        </w:rPr>
-        <w:t>reservasi</w:t>
-      </w:r>
-    </w:p>
-    <w:p>
-      <w:pPr>
-        <w:pStyle w:val="14"/>
-        <w:numPr>
-          <w:ilvl w:val="0"/>
-          <w:numId w:val="4"/>
-        </w:numPr>
-        <w:spacing w:line="360" w:lineRule="auto"/>
-        <w:ind w:left="220" w:leftChars="0" w:right="0" w:rightChars="0" w:firstLine="0" w:firstLineChars="0"/>
-        <w:jc w:val="both"/>
-        <w:rPr>
-          <w:rFonts w:hint="default" w:ascii="Times New Roman" w:hAnsi="Times New Roman" w:cs="Times New Roman"/>
-          <w:sz w:val="24"/>
-          <w:szCs w:val="24"/>
-          <w:lang w:val="en-US"/>
-        </w:rPr>
-      </w:pPr>
+        <w:t xml:space="preserve">mempermudah </w:t>
+      </w:r>
       <w:r>
         <w:rPr>
           <w:rFonts w:hint="default" w:cs="Times New Roman"/>
@@ -4633,15 +4831,7 @@
           <w:szCs w:val="24"/>
           <w:lang w:val="en-US"/>
         </w:rPr>
-        <w:t xml:space="preserve"> M</w:t>
-      </w:r>
-      <w:r>
-        <w:rPr>
-          <w:rFonts w:hint="default" w:ascii="Times New Roman" w:hAnsi="Times New Roman" w:cs="Times New Roman"/>
-          <w:sz w:val="24"/>
-          <w:szCs w:val="24"/>
-        </w:rPr>
-        <w:t xml:space="preserve">eningkatkan efektifitas proses reservasi lapangan </w:t>
+        <w:t>pengelolaan terhadap data reservasi.</w:t>
       </w:r>
     </w:p>
     <w:p>
@@ -4667,25 +4857,19 @@
         <w:spacing w:before="243" w:after="0" w:line="240" w:lineRule="auto"/>
         <w:ind w:right="0" w:rightChars="0"/>
         <w:jc w:val="left"/>
+        <w:rPr>
+          <w:sz w:val="24"/>
+        </w:rPr>
       </w:pPr>
       <w:r>
         <w:rPr>
           <w:rFonts w:hint="default"/>
           <w:lang w:val="en-US"/>
         </w:rPr>
-        <w:t>Tujuan Penelitian</w:t>
-      </w:r>
-    </w:p>
-    <w:p>
-      <w:pPr>
-        <w:pStyle w:val="7"/>
-        <w:spacing w:before="11"/>
-        <w:rPr>
-          <w:b/>
-          <w:sz w:val="21"/>
-        </w:rPr>
-      </w:pPr>
-    </w:p>
+        <w:t>Batasan Masalah</w:t>
+      </w:r>
+    </w:p>
+    <w:p/>
     <w:p>
       <w:pPr>
         <w:pStyle w:val="7"/>
@@ -4769,11 +4953,16 @@
     </w:p>
     <w:p>
       <w:pPr>
-        <w:pStyle w:val="7"/>
-        <w:spacing w:before="6"/>
+        <w:pStyle w:val="14"/>
+        <w:numPr>
+          <w:ilvl w:val="0"/>
+          <w:numId w:val="0"/>
+        </w:numPr>
+        <w:spacing w:line="360" w:lineRule="auto"/>
+        <w:ind w:right="0" w:rightChars="0"/>
         <w:jc w:val="both"/>
         <w:rPr>
-          <w:sz w:val="22"/>
+          <w:sz w:val="24"/>
         </w:rPr>
       </w:pPr>
     </w:p>
@@ -4785,7 +4974,7 @@
           <w:numId w:val="5"/>
         </w:numPr>
         <w:spacing w:line="360" w:lineRule="auto"/>
-        <w:ind w:left="581" w:leftChars="0" w:firstLineChars="0"/>
+        <w:ind w:left="581" w:leftChars="0" w:right="0" w:rightChars="0" w:firstLineChars="0"/>
         <w:jc w:val="both"/>
         <w:rPr>
           <w:rFonts w:hint="default" w:ascii="Times New Roman" w:hAnsi="Times New Roman" w:cs="Times New Roman"/>
@@ -4799,7 +4988,24 @@
           <w:sz w:val="24"/>
           <w:szCs w:val="24"/>
         </w:rPr>
-        <w:t>Sistem hanya dikembangkan berbasis web</w:t>
+        <w:t xml:space="preserve">Sistem </w:t>
+      </w:r>
+      <w:r>
+        <w:rPr>
+          <w:rFonts w:hint="default" w:cs="Times New Roman"/>
+          <w:sz w:val="24"/>
+          <w:szCs w:val="24"/>
+          <w:lang w:val="en-US"/>
+        </w:rPr>
+        <w:t>yang</w:t>
+      </w:r>
+      <w:r>
+        <w:rPr>
+          <w:rFonts w:hint="default" w:ascii="Times New Roman" w:hAnsi="Times New Roman" w:cs="Times New Roman"/>
+          <w:sz w:val="24"/>
+          <w:szCs w:val="24"/>
+        </w:rPr>
+        <w:t xml:space="preserve"> dikembangkan berbasis web</w:t>
       </w:r>
     </w:p>
     <w:p>
@@ -4810,7 +5016,7 @@
           <w:numId w:val="5"/>
         </w:numPr>
         <w:spacing w:line="360" w:lineRule="auto"/>
-        <w:ind w:left="581" w:leftChars="0" w:hanging="361" w:firstLineChars="0"/>
+        <w:ind w:left="581" w:leftChars="0" w:right="0" w:rightChars="0" w:hanging="361" w:firstLineChars="0"/>
         <w:jc w:val="both"/>
         <w:rPr>
           <w:rFonts w:hint="default" w:ascii="Times New Roman" w:hAnsi="Times New Roman" w:cs="Times New Roman"/>
@@ -4845,7 +5051,7 @@
           <w:numId w:val="5"/>
         </w:numPr>
         <w:spacing w:line="360" w:lineRule="auto"/>
-        <w:ind w:left="581" w:leftChars="0" w:hanging="361" w:firstLineChars="0"/>
+        <w:ind w:left="581" w:leftChars="0" w:right="0" w:rightChars="0" w:hanging="361" w:firstLineChars="0"/>
         <w:jc w:val="both"/>
         <w:rPr>
           <w:rFonts w:hint="default" w:ascii="Times New Roman" w:hAnsi="Times New Roman" w:cs="Times New Roman"/>
@@ -4872,7 +5078,7 @@
           <w:numId w:val="5"/>
         </w:numPr>
         <w:spacing w:line="360" w:lineRule="auto"/>
-        <w:ind w:left="581" w:leftChars="0" w:hanging="361" w:firstLineChars="0"/>
+        <w:ind w:left="581" w:leftChars="0" w:right="0" w:rightChars="0" w:hanging="361" w:firstLineChars="0"/>
         <w:jc w:val="both"/>
         <w:rPr>
           <w:rFonts w:hint="default" w:ascii="Times New Roman" w:hAnsi="Times New Roman" w:cs="Times New Roman"/>
@@ -4899,30 +5105,38 @@
           <w:numId w:val="5"/>
         </w:numPr>
         <w:spacing w:line="360" w:lineRule="auto"/>
-        <w:ind w:left="581" w:leftChars="0" w:hanging="361" w:firstLineChars="0"/>
+        <w:ind w:left="581" w:leftChars="0" w:right="0" w:rightChars="0" w:hanging="361" w:firstLineChars="0"/>
         <w:jc w:val="both"/>
         <w:rPr>
-          <w:sz w:val="24"/>
-        </w:rPr>
-      </w:pPr>
-      <w:r>
-        <w:rPr>
-          <w:rFonts w:hint="default" w:ascii="Times New Roman" w:hAnsi="Times New Roman" w:cs="Times New Roman"/>
-          <w:sz w:val="24"/>
-          <w:szCs w:val="24"/>
-          <w:lang w:val="en-US"/>
-        </w:rPr>
-        <w:t>Pengembangan sistem menggunakan web servi</w:t>
-      </w:r>
-      <w:r>
-        <w:rPr>
-          <w:rFonts w:hint="default" w:cs="Times New Roman"/>
-          <w:sz w:val="24"/>
-          <w:szCs w:val="24"/>
-          <w:lang w:val="en-US"/>
-        </w:rPr>
-        <w:t>ces</w:t>
-      </w:r>
+          <w:rFonts w:hint="default" w:ascii="Times New Roman" w:hAnsi="Times New Roman" w:cs="Times New Roman"/>
+          <w:sz w:val="24"/>
+          <w:szCs w:val="24"/>
+          <w:lang w:val="en-US"/>
+        </w:rPr>
+      </w:pPr>
+      <w:r>
+        <w:rPr>
+          <w:rFonts w:hint="default" w:ascii="Times New Roman" w:hAnsi="Times New Roman" w:cs="Times New Roman"/>
+          <w:sz w:val="24"/>
+          <w:szCs w:val="24"/>
+          <w:lang w:val="en-US"/>
+        </w:rPr>
+        <w:t>Pengembangan sistem menggunakan web services</w:t>
+      </w:r>
+    </w:p>
+    <w:p>
+      <w:pPr>
+        <w:pStyle w:val="14"/>
+        <w:numPr>
+          <w:ilvl w:val="0"/>
+          <w:numId w:val="0"/>
+        </w:numPr>
+        <w:spacing w:line="360" w:lineRule="auto"/>
+        <w:ind w:right="0" w:rightChars="0"/>
+        <w:rPr>
+          <w:sz w:val="24"/>
+        </w:rPr>
+      </w:pPr>
     </w:p>
     <w:p>
       <w:pPr>
@@ -4937,35 +5151,82 @@
         <w:spacing w:before="243" w:after="0" w:line="240" w:lineRule="auto"/>
         <w:ind w:right="0" w:rightChars="0"/>
         <w:jc w:val="left"/>
-        <w:rPr>
-          <w:sz w:val="24"/>
-        </w:rPr>
       </w:pPr>
       <w:r>
         <w:rPr>
           <w:rFonts w:hint="default"/>
           <w:lang w:val="en-US"/>
         </w:rPr>
-        <w:t>Batasan Masalah</w:t>
-      </w:r>
-    </w:p>
-    <w:p/>
+        <w:t>Manfaat Penelitian</w:t>
+      </w:r>
+    </w:p>
     <w:p>
       <w:pPr>
         <w:pStyle w:val="7"/>
         <w:jc w:val="both"/>
       </w:pPr>
+    </w:p>
+    <w:p>
+      <w:pPr>
+        <w:pStyle w:val="7"/>
+        <w:jc w:val="both"/>
+      </w:pPr>
       <w:r>
         <w:t>Adapun</w:t>
       </w:r>
       <w:r>
         <w:rPr>
+          <w:spacing w:val="-1"/>
+        </w:rPr>
+        <w:t xml:space="preserve"> </w:t>
+      </w:r>
+      <w:r>
+        <w:t>manfaat</w:t>
+      </w:r>
+      <w:r>
+        <w:rPr>
+          <w:spacing w:val="-1"/>
+        </w:rPr>
+        <w:t xml:space="preserve"> </w:t>
+      </w:r>
+      <w:r>
+        <w:t>dari</w:t>
+      </w:r>
+      <w:r>
+        <w:rPr>
+          <w:spacing w:val="-1"/>
+        </w:rPr>
+        <w:t xml:space="preserve"> </w:t>
+      </w:r>
+      <w:r>
+        <w:t>penelitian</w:t>
+      </w:r>
+      <w:r>
+        <w:rPr>
+          <w:spacing w:val="-1"/>
+        </w:rPr>
+        <w:t xml:space="preserve"> </w:t>
+      </w:r>
+      <w:r>
+        <w:t>ini</w:t>
+      </w:r>
+      <w:r>
+        <w:rPr>
+          <w:spacing w:val="-1"/>
+        </w:rPr>
+        <w:t xml:space="preserve"> </w:t>
+      </w:r>
+      <w:r>
+        <w:t>antara</w:t>
+      </w:r>
+      <w:r>
+        <w:rPr>
           <w:spacing w:val="-2"/>
         </w:rPr>
         <w:t xml:space="preserve"> </w:t>
       </w:r>
       <w:r>
-        <w:t>batasan</w:t>
+        <w:t>lain</w:t>
       </w:r>
       <w:r>
         <w:rPr>
@@ -4974,112 +5235,50 @@
         <w:t xml:space="preserve"> </w:t>
       </w:r>
       <w:r>
-        <w:t>masalah</w:t>
-      </w:r>
-      <w:r>
-        <w:rPr>
-          <w:spacing w:val="1"/>
-        </w:rPr>
-        <w:t xml:space="preserve"> </w:t>
-      </w:r>
-      <w:r>
-        <w:t>dalam</w:t>
-      </w:r>
-      <w:r>
-        <w:rPr>
-          <w:spacing w:val="-1"/>
-        </w:rPr>
-        <w:t xml:space="preserve"> </w:t>
-      </w:r>
-      <w:r>
-        <w:t>penelitian</w:t>
-      </w:r>
-      <w:r>
-        <w:rPr>
-          <w:spacing w:val="-1"/>
-        </w:rPr>
-        <w:t xml:space="preserve"> </w:t>
-      </w:r>
-      <w:r>
-        <w:t>ini</w:t>
-      </w:r>
-      <w:r>
-        <w:rPr>
-          <w:spacing w:val="-1"/>
-        </w:rPr>
-        <w:t xml:space="preserve"> </w:t>
-      </w:r>
-      <w:r>
-        <w:t>antara</w:t>
-      </w:r>
-      <w:r>
-        <w:rPr>
-          <w:spacing w:val="-2"/>
-        </w:rPr>
-        <w:t xml:space="preserve"> </w:t>
-      </w:r>
-      <w:r>
-        <w:t>lain</w:t>
-      </w:r>
-      <w:r>
-        <w:rPr>
-          <w:spacing w:val="1"/>
-        </w:rPr>
-        <w:t xml:space="preserve"> </w:t>
-      </w:r>
-      <w:r>
         <w:t>:</w:t>
       </w:r>
     </w:p>
     <w:p>
       <w:pPr>
-        <w:pStyle w:val="14"/>
-        <w:numPr>
-          <w:ilvl w:val="0"/>
-          <w:numId w:val="0"/>
-        </w:numPr>
-        <w:spacing w:line="360" w:lineRule="auto"/>
-        <w:ind w:right="0" w:rightChars="0"/>
+        <w:pStyle w:val="7"/>
+        <w:ind w:left="628"/>
         <w:jc w:val="both"/>
-        <w:rPr>
-          <w:sz w:val="24"/>
-        </w:rPr>
-      </w:pPr>
-    </w:p>
-    <w:p>
-      <w:pPr>
-        <w:pStyle w:val="14"/>
+      </w:pPr>
+    </w:p>
+    <w:p>
+      <w:pPr>
         <w:numPr>
           <w:ilvl w:val="0"/>
           <w:numId w:val="6"/>
         </w:numPr>
         <w:spacing w:line="360" w:lineRule="auto"/>
-        <w:ind w:left="581" w:leftChars="0" w:right="0" w:rightChars="0" w:firstLineChars="0"/>
+        <w:ind w:left="220" w:leftChars="0" w:firstLine="0" w:firstLineChars="0"/>
         <w:jc w:val="both"/>
         <w:rPr>
           <w:rFonts w:hint="default" w:ascii="Times New Roman" w:hAnsi="Times New Roman" w:cs="Times New Roman"/>
           <w:sz w:val="24"/>
           <w:szCs w:val="24"/>
-        </w:rPr>
-      </w:pPr>
-      <w:r>
-        <w:rPr>
-          <w:rFonts w:hint="default" w:ascii="Times New Roman" w:hAnsi="Times New Roman" w:cs="Times New Roman"/>
-          <w:sz w:val="24"/>
-          <w:szCs w:val="24"/>
-        </w:rPr>
-        <w:t>Sistem hanya dikembangkan berbasis web</w:t>
-      </w:r>
-    </w:p>
-    <w:p>
-      <w:pPr>
-        <w:pStyle w:val="14"/>
+          <w:lang w:val="en-US"/>
+        </w:rPr>
+      </w:pPr>
+      <w:r>
+        <w:rPr>
+          <w:rFonts w:hint="default" w:cs="Times New Roman"/>
+          <w:sz w:val="24"/>
+          <w:szCs w:val="24"/>
+          <w:lang w:val="en-US"/>
+        </w:rPr>
+        <w:t xml:space="preserve">Mempermudah dalam melakukan reservasi lapangan </w:t>
+      </w:r>
+    </w:p>
+    <w:p>
+      <w:pPr>
         <w:numPr>
           <w:ilvl w:val="0"/>
           <w:numId w:val="6"/>
         </w:numPr>
         <w:spacing w:line="360" w:lineRule="auto"/>
-        <w:ind w:left="581" w:leftChars="0" w:right="0" w:rightChars="0" w:hanging="361" w:firstLineChars="0"/>
+        <w:ind w:left="220" w:leftChars="0" w:firstLine="0" w:firstLineChars="0"/>
         <w:jc w:val="both"/>
         <w:rPr>
           <w:rFonts w:hint="default" w:ascii="Times New Roman" w:hAnsi="Times New Roman" w:cs="Times New Roman"/>
@@ -5093,113 +5292,39 @@
           <w:rFonts w:hint="default" w:ascii="Times New Roman" w:hAnsi="Times New Roman" w:cs="Times New Roman"/>
           <w:sz w:val="24"/>
           <w:szCs w:val="24"/>
-        </w:rPr>
-        <w:t xml:space="preserve">Pengembangan Sistem </w:t>
-      </w:r>
-      <w:r>
-        <w:rPr>
-          <w:rFonts w:hint="default" w:ascii="Times New Roman" w:hAnsi="Times New Roman" w:cs="Times New Roman"/>
-          <w:sz w:val="24"/>
-          <w:szCs w:val="24"/>
-          <w:lang w:val="en-US"/>
-        </w:rPr>
-        <w:t>Menggunakan Metode Waterfall</w:t>
-      </w:r>
-    </w:p>
-    <w:p>
-      <w:pPr>
-        <w:pStyle w:val="14"/>
+          <w:lang w:val="en-US"/>
+        </w:rPr>
+        <w:t>Memperbaiki jadwal penggunaan lapangan</w:t>
+      </w:r>
+    </w:p>
+    <w:p>
+      <w:pPr>
         <w:numPr>
           <w:ilvl w:val="0"/>
           <w:numId w:val="6"/>
         </w:numPr>
         <w:spacing w:line="360" w:lineRule="auto"/>
-        <w:ind w:left="581" w:leftChars="0" w:right="0" w:rightChars="0" w:hanging="361" w:firstLineChars="0"/>
+        <w:ind w:left="220" w:leftChars="0" w:firstLine="0" w:firstLineChars="0"/>
         <w:jc w:val="both"/>
-        <w:rPr>
-          <w:rFonts w:hint="default" w:ascii="Times New Roman" w:hAnsi="Times New Roman" w:cs="Times New Roman"/>
-          <w:sz w:val="24"/>
-          <w:szCs w:val="24"/>
-          <w:lang w:val="en-US"/>
-        </w:rPr>
-      </w:pPr>
-      <w:r>
-        <w:rPr>
-          <w:rFonts w:hint="default" w:ascii="Times New Roman" w:hAnsi="Times New Roman" w:cs="Times New Roman"/>
-          <w:sz w:val="24"/>
-          <w:szCs w:val="24"/>
-          <w:lang w:val="en-US"/>
-        </w:rPr>
-        <w:t>Sistem menggunakan webcam sebagai pembaca informasi Qr Code</w:t>
-      </w:r>
-    </w:p>
-    <w:p>
-      <w:pPr>
-        <w:pStyle w:val="14"/>
-        <w:numPr>
-          <w:ilvl w:val="0"/>
-          <w:numId w:val="6"/>
-        </w:numPr>
-        <w:spacing w:line="360" w:lineRule="auto"/>
-        <w:ind w:left="581" w:leftChars="0" w:right="0" w:rightChars="0" w:hanging="361" w:firstLineChars="0"/>
-        <w:jc w:val="both"/>
-        <w:rPr>
-          <w:rFonts w:hint="default" w:ascii="Times New Roman" w:hAnsi="Times New Roman" w:cs="Times New Roman"/>
-          <w:sz w:val="24"/>
-          <w:szCs w:val="24"/>
-          <w:lang w:val="en-US"/>
-        </w:rPr>
-      </w:pPr>
-      <w:r>
-        <w:rPr>
-          <w:rFonts w:hint="default" w:ascii="Times New Roman" w:hAnsi="Times New Roman" w:cs="Times New Roman"/>
-          <w:sz w:val="24"/>
-          <w:szCs w:val="24"/>
-          <w:lang w:val="en-US"/>
-        </w:rPr>
-        <w:t>Pengembangan sistem menggunakan framework laravel</w:t>
-      </w:r>
-    </w:p>
-    <w:p>
-      <w:pPr>
-        <w:pStyle w:val="14"/>
-        <w:numPr>
-          <w:ilvl w:val="0"/>
-          <w:numId w:val="6"/>
-        </w:numPr>
-        <w:spacing w:line="360" w:lineRule="auto"/>
-        <w:ind w:left="581" w:leftChars="0" w:right="0" w:rightChars="0" w:hanging="361" w:firstLineChars="0"/>
-        <w:jc w:val="both"/>
-        <w:rPr>
-          <w:rFonts w:hint="default" w:ascii="Times New Roman" w:hAnsi="Times New Roman" w:cs="Times New Roman"/>
-          <w:sz w:val="24"/>
-          <w:szCs w:val="24"/>
-          <w:lang w:val="en-US"/>
-        </w:rPr>
-      </w:pPr>
-      <w:r>
-        <w:rPr>
-          <w:rFonts w:hint="default" w:ascii="Times New Roman" w:hAnsi="Times New Roman" w:cs="Times New Roman"/>
-          <w:sz w:val="24"/>
-          <w:szCs w:val="24"/>
-          <w:lang w:val="en-US"/>
-        </w:rPr>
-        <w:t>Pengembangan sistem menggunakan web services</w:t>
-      </w:r>
-    </w:p>
-    <w:p>
-      <w:pPr>
-        <w:pStyle w:val="14"/>
-        <w:numPr>
-          <w:ilvl w:val="0"/>
-          <w:numId w:val="0"/>
-        </w:numPr>
-        <w:spacing w:line="360" w:lineRule="auto"/>
-        <w:ind w:right="0" w:rightChars="0"/>
-        <w:rPr>
-          <w:sz w:val="24"/>
-        </w:rPr>
-      </w:pPr>
+      </w:pPr>
+      <w:r>
+        <w:rPr>
+          <w:rFonts w:hint="default" w:ascii="Times New Roman" w:hAnsi="Times New Roman" w:cs="Times New Roman"/>
+          <w:sz w:val="24"/>
+          <w:szCs w:val="24"/>
+          <w:lang w:val="en-US"/>
+        </w:rPr>
+        <w:t>Menjadi referensi terhadap penlitian lainy</w:t>
+      </w:r>
+      <w:r>
+        <w:rPr>
+          <w:rFonts w:hint="default" w:cs="Times New Roman"/>
+          <w:sz w:val="24"/>
+          <w:szCs w:val="24"/>
+          <w:lang w:val="en-US"/>
+        </w:rPr>
+        <w:t>a</w:t>
+      </w:r>
     </w:p>
     <w:p>
       <w:pPr>
@@ -5220,220 +5345,6 @@
           <w:rFonts w:hint="default"/>
           <w:lang w:val="en-US"/>
         </w:rPr>
-        <w:t>Manfaat Penelitian</w:t>
-      </w:r>
-    </w:p>
-    <w:p>
-      <w:pPr>
-        <w:pStyle w:val="7"/>
-        <w:jc w:val="both"/>
-      </w:pPr>
-    </w:p>
-    <w:p>
-      <w:pPr>
-        <w:pStyle w:val="7"/>
-        <w:jc w:val="both"/>
-      </w:pPr>
-      <w:r>
-        <w:t>Adapun</w:t>
-      </w:r>
-      <w:r>
-        <w:rPr>
-          <w:spacing w:val="-1"/>
-        </w:rPr>
-        <w:t xml:space="preserve"> </w:t>
-      </w:r>
-      <w:r>
-        <w:t>manfaat</w:t>
-      </w:r>
-      <w:r>
-        <w:rPr>
-          <w:spacing w:val="-1"/>
-        </w:rPr>
-        <w:t xml:space="preserve"> </w:t>
-      </w:r>
-      <w:r>
-        <w:t>dari</w:t>
-      </w:r>
-      <w:r>
-        <w:rPr>
-          <w:spacing w:val="-1"/>
-        </w:rPr>
-        <w:t xml:space="preserve"> </w:t>
-      </w:r>
-      <w:r>
-        <w:t>penelitian</w:t>
-      </w:r>
-      <w:r>
-        <w:rPr>
-          <w:spacing w:val="-1"/>
-        </w:rPr>
-        <w:t xml:space="preserve"> </w:t>
-      </w:r>
-      <w:r>
-        <w:t>ini</w:t>
-      </w:r>
-      <w:r>
-        <w:rPr>
-          <w:spacing w:val="-1"/>
-        </w:rPr>
-        <w:t xml:space="preserve"> </w:t>
-      </w:r>
-      <w:r>
-        <w:t>antara</w:t>
-      </w:r>
-      <w:r>
-        <w:rPr>
-          <w:spacing w:val="-2"/>
-        </w:rPr>
-        <w:t xml:space="preserve"> </w:t>
-      </w:r>
-      <w:r>
-        <w:t>lain</w:t>
-      </w:r>
-      <w:r>
-        <w:rPr>
-          <w:spacing w:val="-1"/>
-        </w:rPr>
-        <w:t xml:space="preserve"> </w:t>
-      </w:r>
-      <w:r>
-        <w:t>:</w:t>
-      </w:r>
-    </w:p>
-    <w:p>
-      <w:pPr>
-        <w:pStyle w:val="7"/>
-        <w:ind w:left="628"/>
-        <w:jc w:val="both"/>
-      </w:pPr>
-    </w:p>
-    <w:p>
-      <w:pPr>
-        <w:numPr>
-          <w:ilvl w:val="0"/>
-          <w:numId w:val="7"/>
-        </w:numPr>
-        <w:spacing w:line="360" w:lineRule="auto"/>
-        <w:ind w:left="220" w:leftChars="0" w:firstLine="0" w:firstLineChars="0"/>
-        <w:jc w:val="both"/>
-        <w:rPr>
-          <w:rFonts w:hint="default" w:ascii="Times New Roman" w:hAnsi="Times New Roman" w:cs="Times New Roman"/>
-          <w:sz w:val="24"/>
-          <w:szCs w:val="24"/>
-          <w:lang w:val="en-US"/>
-        </w:rPr>
-      </w:pPr>
-      <w:r>
-        <w:rPr>
-          <w:rFonts w:hint="default" w:ascii="Times New Roman" w:hAnsi="Times New Roman" w:cs="Times New Roman"/>
-          <w:sz w:val="24"/>
-          <w:szCs w:val="24"/>
-          <w:lang w:val="en-US"/>
-        </w:rPr>
-        <w:t xml:space="preserve">Memudahkan pengguna untuk melakukan reservasi lapangan </w:t>
-      </w:r>
-    </w:p>
-    <w:p>
-      <w:pPr>
-        <w:numPr>
-          <w:ilvl w:val="0"/>
-          <w:numId w:val="7"/>
-        </w:numPr>
-        <w:spacing w:line="360" w:lineRule="auto"/>
-        <w:ind w:left="220" w:leftChars="0" w:firstLine="0" w:firstLineChars="0"/>
-        <w:jc w:val="both"/>
-        <w:rPr>
-          <w:rFonts w:hint="default" w:ascii="Times New Roman" w:hAnsi="Times New Roman" w:cs="Times New Roman"/>
-          <w:sz w:val="24"/>
-          <w:szCs w:val="24"/>
-          <w:lang w:val="en-US"/>
-        </w:rPr>
-      </w:pPr>
-      <w:r>
-        <w:rPr>
-          <w:rFonts w:hint="default" w:ascii="Times New Roman" w:hAnsi="Times New Roman" w:cs="Times New Roman"/>
-          <w:sz w:val="24"/>
-          <w:szCs w:val="24"/>
-          <w:lang w:val="en-US"/>
-        </w:rPr>
-        <w:t>Meningkatkan proses reservasi tempat dengan cepat</w:t>
-      </w:r>
-    </w:p>
-    <w:p>
-      <w:pPr>
-        <w:numPr>
-          <w:ilvl w:val="0"/>
-          <w:numId w:val="7"/>
-        </w:numPr>
-        <w:spacing w:line="360" w:lineRule="auto"/>
-        <w:ind w:left="220" w:leftChars="0" w:firstLine="0" w:firstLineChars="0"/>
-        <w:jc w:val="both"/>
-        <w:rPr>
-          <w:rFonts w:hint="default" w:ascii="Times New Roman" w:hAnsi="Times New Roman" w:cs="Times New Roman"/>
-          <w:sz w:val="24"/>
-          <w:szCs w:val="24"/>
-          <w:lang w:val="en-US"/>
-        </w:rPr>
-      </w:pPr>
-      <w:r>
-        <w:rPr>
-          <w:rFonts w:hint="default" w:ascii="Times New Roman" w:hAnsi="Times New Roman" w:cs="Times New Roman"/>
-          <w:sz w:val="24"/>
-          <w:szCs w:val="24"/>
-          <w:lang w:val="en-US"/>
-        </w:rPr>
-        <w:t>Memperbaiki jadwal penggunaan lapangan</w:t>
-      </w:r>
-    </w:p>
-    <w:p>
-      <w:pPr>
-        <w:numPr>
-          <w:ilvl w:val="0"/>
-          <w:numId w:val="7"/>
-        </w:numPr>
-        <w:spacing w:line="360" w:lineRule="auto"/>
-        <w:ind w:left="220" w:leftChars="0" w:firstLine="0" w:firstLineChars="0"/>
-        <w:jc w:val="both"/>
-      </w:pPr>
-      <w:r>
-        <w:rPr>
-          <w:rFonts w:hint="default" w:ascii="Times New Roman" w:hAnsi="Times New Roman" w:cs="Times New Roman"/>
-          <w:sz w:val="24"/>
-          <w:szCs w:val="24"/>
-          <w:lang w:val="en-US"/>
-        </w:rPr>
-        <w:t>Menjadi referensi terhadap penlitian lainy</w:t>
-      </w:r>
-      <w:r>
-        <w:rPr>
-          <w:rFonts w:hint="default" w:cs="Times New Roman"/>
-          <w:sz w:val="24"/>
-          <w:szCs w:val="24"/>
-          <w:lang w:val="en-US"/>
-        </w:rPr>
-        <w:t>a</w:t>
-      </w:r>
-    </w:p>
-    <w:p>
-      <w:pPr>
-        <w:pStyle w:val="3"/>
-        <w:numPr>
-          <w:ilvl w:val="1"/>
-          <w:numId w:val="2"/>
-        </w:numPr>
-        <w:tabs>
-          <w:tab w:val="left" w:pos="989"/>
-        </w:tabs>
-        <w:spacing w:before="243" w:after="0" w:line="240" w:lineRule="auto"/>
-        <w:ind w:right="0" w:rightChars="0"/>
-        <w:jc w:val="left"/>
-      </w:pPr>
-      <w:r>
-        <w:rPr>
-          <w:rFonts w:hint="default"/>
-          <w:lang w:val="en-US"/>
-        </w:rPr>
         <w:t>Rencana Kegiatan</w:t>
       </w:r>
     </w:p>
@@ -5541,7 +5452,7 @@
         <w:pStyle w:val="14"/>
         <w:numPr>
           <w:ilvl w:val="0"/>
-          <w:numId w:val="8"/>
+          <w:numId w:val="7"/>
         </w:numPr>
         <w:tabs>
           <w:tab w:val="left" w:pos="1337"/>
@@ -5711,7 +5622,7 @@
         <w:pStyle w:val="14"/>
         <w:numPr>
           <w:ilvl w:val="0"/>
-          <w:numId w:val="8"/>
+          <w:numId w:val="7"/>
         </w:numPr>
         <w:tabs>
           <w:tab w:val="left" w:pos="1337"/>
@@ -5795,7 +5706,7 @@
         <w:pStyle w:val="14"/>
         <w:numPr>
           <w:ilvl w:val="0"/>
-          <w:numId w:val="8"/>
+          <w:numId w:val="7"/>
         </w:numPr>
         <w:tabs>
           <w:tab w:val="left" w:pos="1337"/>
@@ -5910,9 +5821,9 @@
         <w:ind w:right="0" w:rightChars="0"/>
         <w:jc w:val="both"/>
       </w:pPr>
-      <w:bookmarkStart w:id="11" w:name="_bookmark13"/>
+      <w:bookmarkStart w:id="11" w:name="_bookmark9"/>
       <w:bookmarkEnd w:id="11"/>
-      <w:bookmarkStart w:id="12" w:name="_bookmark9"/>
+      <w:bookmarkStart w:id="12" w:name="_bookmark13"/>
       <w:bookmarkEnd w:id="12"/>
       <w:bookmarkStart w:id="13" w:name="_bookmark13"/>
       <w:bookmarkEnd w:id="13"/>
@@ -6000,7 +5911,7 @@
         <w:pStyle w:val="3"/>
         <w:numPr>
           <w:ilvl w:val="0"/>
-          <w:numId w:val="9"/>
+          <w:numId w:val="8"/>
         </w:numPr>
         <w:spacing w:line="240" w:lineRule="auto"/>
         <w:ind w:left="0" w:leftChars="0" w:firstLine="0" w:firstLineChars="0"/>
@@ -6070,7 +5981,7 @@
         <w:pStyle w:val="3"/>
         <w:numPr>
           <w:ilvl w:val="0"/>
-          <w:numId w:val="10"/>
+          <w:numId w:val="9"/>
         </w:numPr>
         <w:spacing w:line="240" w:lineRule="auto"/>
         <w:ind w:left="0" w:leftChars="0" w:firstLine="0" w:firstLineChars="0"/>
@@ -6176,7 +6087,7 @@
         <w:pStyle w:val="3"/>
         <w:numPr>
           <w:ilvl w:val="0"/>
-          <w:numId w:val="11"/>
+          <w:numId w:val="10"/>
         </w:numPr>
         <w:spacing w:line="240" w:lineRule="auto"/>
         <w:ind w:left="0" w:leftChars="0" w:firstLine="0" w:firstLineChars="0"/>
@@ -6281,7 +6192,7 @@
         <w:pStyle w:val="3"/>
         <w:numPr>
           <w:ilvl w:val="0"/>
-          <w:numId w:val="12"/>
+          <w:numId w:val="11"/>
         </w:numPr>
         <w:spacing w:line="240" w:lineRule="auto"/>
         <w:ind w:left="0" w:leftChars="0" w:firstLine="0" w:firstLineChars="0"/>
@@ -6413,7 +6324,7 @@
       <w:pPr>
         <w:numPr>
           <w:ilvl w:val="0"/>
-          <w:numId w:val="13"/>
+          <w:numId w:val="12"/>
         </w:numPr>
         <w:tabs>
           <w:tab w:val="left" w:pos="0"/>
@@ -6442,7 +6353,7 @@
       <w:pPr>
         <w:numPr>
           <w:ilvl w:val="0"/>
-          <w:numId w:val="13"/>
+          <w:numId w:val="12"/>
         </w:numPr>
         <w:tabs>
           <w:tab w:val="left" w:pos="0"/>
@@ -6471,7 +6382,7 @@
       <w:pPr>
         <w:numPr>
           <w:ilvl w:val="0"/>
-          <w:numId w:val="13"/>
+          <w:numId w:val="12"/>
         </w:numPr>
         <w:tabs>
           <w:tab w:val="left" w:pos="0"/>
@@ -6500,7 +6411,7 @@
       <w:pPr>
         <w:numPr>
           <w:ilvl w:val="0"/>
-          <w:numId w:val="13"/>
+          <w:numId w:val="12"/>
         </w:numPr>
         <w:tabs>
           <w:tab w:val="left" w:pos="0"/>
@@ -6567,7 +6478,7 @@
         <w:pStyle w:val="3"/>
         <w:numPr>
           <w:ilvl w:val="0"/>
-          <w:numId w:val="14"/>
+          <w:numId w:val="13"/>
         </w:numPr>
         <w:spacing w:line="240" w:lineRule="auto"/>
         <w:ind w:left="0" w:leftChars="0" w:firstLine="0" w:firstLineChars="0"/>
@@ -7063,7 +6974,7 @@
         <w:pStyle w:val="3"/>
         <w:numPr>
           <w:ilvl w:val="0"/>
-          <w:numId w:val="15"/>
+          <w:numId w:val="14"/>
         </w:numPr>
         <w:spacing w:line="240" w:lineRule="auto"/>
         <w:ind w:left="0" w:leftChars="0" w:firstLine="0" w:firstLineChars="0"/>
@@ -7174,7 +7085,7 @@
       <w:pPr>
         <w:numPr>
           <w:ilvl w:val="0"/>
-          <w:numId w:val="16"/>
+          <w:numId w:val="15"/>
         </w:numPr>
         <w:spacing w:line="360" w:lineRule="auto"/>
         <w:jc w:val="both"/>
@@ -7234,7 +7145,7 @@
       <w:pPr>
         <w:numPr>
           <w:ilvl w:val="0"/>
-          <w:numId w:val="16"/>
+          <w:numId w:val="15"/>
         </w:numPr>
         <w:spacing w:line="360" w:lineRule="auto"/>
         <w:ind w:left="0" w:leftChars="0" w:firstLine="0" w:firstLineChars="0"/>
@@ -7295,7 +7206,7 @@
         <w:pStyle w:val="3"/>
         <w:numPr>
           <w:ilvl w:val="0"/>
-          <w:numId w:val="17"/>
+          <w:numId w:val="16"/>
         </w:numPr>
         <w:spacing w:line="240" w:lineRule="auto"/>
         <w:ind w:left="0" w:leftChars="0" w:firstLine="0" w:firstLineChars="0"/>
@@ -7406,7 +7317,7 @@
         <w:pStyle w:val="3"/>
         <w:numPr>
           <w:ilvl w:val="0"/>
-          <w:numId w:val="18"/>
+          <w:numId w:val="17"/>
         </w:numPr>
         <w:spacing w:line="240" w:lineRule="auto"/>
         <w:ind w:left="0" w:leftChars="0" w:firstLine="0" w:firstLineChars="0"/>
@@ -7523,7 +7434,7 @@
         <w:pStyle w:val="3"/>
         <w:numPr>
           <w:ilvl w:val="0"/>
-          <w:numId w:val="19"/>
+          <w:numId w:val="18"/>
         </w:numPr>
         <w:spacing w:line="240" w:lineRule="auto"/>
         <w:ind w:left="0" w:leftChars="0" w:firstLine="0" w:firstLineChars="0"/>
@@ -8124,13 +8035,13 @@
       </w:pPr>
       <w:bookmarkStart w:id="29" w:name="_bookmark31"/>
       <w:bookmarkEnd w:id="29"/>
-      <w:bookmarkStart w:id="30" w:name="_bookmark33"/>
+      <w:bookmarkStart w:id="30" w:name="_bookmark32"/>
       <w:bookmarkEnd w:id="30"/>
-      <w:bookmarkStart w:id="31" w:name="_bookmark31"/>
+      <w:bookmarkStart w:id="31" w:name="_bookmark33"/>
       <w:bookmarkEnd w:id="31"/>
-      <w:bookmarkStart w:id="32" w:name="_bookmark32"/>
+      <w:bookmarkStart w:id="32" w:name="_bookmark33"/>
       <w:bookmarkEnd w:id="32"/>
-      <w:bookmarkStart w:id="33" w:name="_bookmark33"/>
+      <w:bookmarkStart w:id="33" w:name="_bookmark31"/>
       <w:bookmarkEnd w:id="33"/>
       <w:bookmarkStart w:id="34" w:name="_bookmark32"/>
       <w:bookmarkEnd w:id="34"/>
@@ -8687,11 +8598,11 @@
         <w:pStyle w:val="2"/>
         <w:bidi w:val="0"/>
       </w:pPr>
-      <w:bookmarkStart w:id="35" w:name="_bookmark36"/>
+      <w:bookmarkStart w:id="35" w:name="_bookmark30"/>
       <w:bookmarkEnd w:id="35"/>
       <w:bookmarkStart w:id="36" w:name="_bookmark30"/>
       <w:bookmarkEnd w:id="36"/>
-      <w:bookmarkStart w:id="37" w:name="_bookmark30"/>
+      <w:bookmarkStart w:id="37" w:name="_bookmark36"/>
       <w:bookmarkEnd w:id="37"/>
     </w:p>
     <w:p>
@@ -8742,7 +8653,7 @@
         <w:pStyle w:val="3"/>
         <w:numPr>
           <w:ilvl w:val="0"/>
-          <w:numId w:val="20"/>
+          <w:numId w:val="19"/>
         </w:numPr>
         <w:spacing w:line="240" w:lineRule="auto"/>
         <w:ind w:left="0" w:leftChars="0" w:firstLine="0" w:firstLineChars="0"/>
@@ -9019,7 +8930,7 @@
       <w:pPr>
         <w:numPr>
           <w:ilvl w:val="0"/>
-          <w:numId w:val="21"/>
+          <w:numId w:val="20"/>
         </w:numPr>
         <w:spacing w:line="240" w:lineRule="auto"/>
         <w:ind w:left="600" w:leftChars="0" w:firstLineChars="0"/>
@@ -9126,7 +9037,7 @@
       <w:pPr>
         <w:numPr>
           <w:ilvl w:val="0"/>
-          <w:numId w:val="21"/>
+          <w:numId w:val="20"/>
         </w:numPr>
         <w:spacing w:line="240" w:lineRule="auto"/>
         <w:ind w:left="600" w:leftChars="0" w:firstLine="0" w:firstLineChars="0"/>
@@ -9227,7 +9138,7 @@
       <w:pPr>
         <w:numPr>
           <w:ilvl w:val="0"/>
-          <w:numId w:val="21"/>
+          <w:numId w:val="20"/>
         </w:numPr>
         <w:spacing w:line="240" w:lineRule="auto"/>
         <w:ind w:left="600" w:leftChars="0" w:firstLine="0" w:firstLineChars="0"/>
@@ -9364,7 +9275,7 @@
       <w:pPr>
         <w:numPr>
           <w:ilvl w:val="0"/>
-          <w:numId w:val="21"/>
+          <w:numId w:val="20"/>
         </w:numPr>
         <w:spacing w:line="240" w:lineRule="auto"/>
         <w:ind w:left="600" w:leftChars="0" w:firstLine="0" w:firstLineChars="0"/>
@@ -9483,7 +9394,7 @@
       <w:pPr>
         <w:numPr>
           <w:ilvl w:val="0"/>
-          <w:numId w:val="21"/>
+          <w:numId w:val="20"/>
         </w:numPr>
         <w:spacing w:line="240" w:lineRule="auto"/>
         <w:ind w:left="600" w:leftChars="0" w:firstLine="0" w:firstLineChars="0"/>
@@ -9639,7 +9550,7 @@
       <w:pPr>
         <w:numPr>
           <w:ilvl w:val="0"/>
-          <w:numId w:val="21"/>
+          <w:numId w:val="20"/>
         </w:numPr>
         <w:spacing w:line="240" w:lineRule="auto"/>
         <w:ind w:left="600" w:leftChars="0" w:firstLine="0" w:firstLineChars="0"/>
@@ -9756,7 +9667,7 @@
       <w:pPr>
         <w:numPr>
           <w:ilvl w:val="0"/>
-          <w:numId w:val="21"/>
+          <w:numId w:val="20"/>
         </w:numPr>
         <w:spacing w:line="240" w:lineRule="auto"/>
         <w:ind w:left="600" w:leftChars="0" w:firstLine="0" w:firstLineChars="0"/>
@@ -9887,7 +9798,7 @@
         <w:pStyle w:val="3"/>
         <w:numPr>
           <w:ilvl w:val="0"/>
-          <w:numId w:val="22"/>
+          <w:numId w:val="21"/>
         </w:numPr>
         <w:spacing w:line="240" w:lineRule="auto"/>
         <w:ind w:left="0" w:leftChars="0" w:firstLine="0" w:firstLineChars="0"/>
@@ -9956,7 +9867,7 @@
       <w:pPr>
         <w:numPr>
           <w:ilvl w:val="0"/>
-          <w:numId w:val="23"/>
+          <w:numId w:val="22"/>
         </w:numPr>
         <w:spacing w:line="240" w:lineRule="auto"/>
         <w:ind w:left="600" w:leftChars="0" w:firstLineChars="0"/>
@@ -10074,7 +9985,7 @@
       <w:pPr>
         <w:numPr>
           <w:ilvl w:val="0"/>
-          <w:numId w:val="23"/>
+          <w:numId w:val="22"/>
         </w:numPr>
         <w:spacing w:line="240" w:lineRule="auto"/>
         <w:ind w:left="600" w:leftChars="0" w:firstLine="0" w:firstLineChars="0"/>
@@ -10178,7 +10089,7 @@
       <w:pPr>
         <w:numPr>
           <w:ilvl w:val="0"/>
-          <w:numId w:val="23"/>
+          <w:numId w:val="22"/>
         </w:numPr>
         <w:spacing w:line="240" w:lineRule="auto"/>
         <w:ind w:left="600" w:leftChars="0" w:firstLine="0" w:firstLineChars="0"/>
@@ -10318,7 +10229,7 @@
         <w:pStyle w:val="3"/>
         <w:numPr>
           <w:ilvl w:val="0"/>
-          <w:numId w:val="24"/>
+          <w:numId w:val="23"/>
         </w:numPr>
         <w:spacing w:line="240" w:lineRule="auto"/>
         <w:ind w:left="0" w:leftChars="0" w:firstLine="0" w:firstLineChars="0"/>
@@ -10485,7 +10396,7 @@
       <w:pPr>
         <w:numPr>
           <w:ilvl w:val="0"/>
-          <w:numId w:val="25"/>
+          <w:numId w:val="24"/>
         </w:numPr>
         <w:jc w:val="both"/>
         <w:rPr>
@@ -10565,7 +10476,7 @@
       <w:pPr>
         <w:numPr>
           <w:ilvl w:val="0"/>
-          <w:numId w:val="25"/>
+          <w:numId w:val="24"/>
         </w:numPr>
         <w:ind w:left="0" w:leftChars="0" w:firstLine="0" w:firstLineChars="0"/>
         <w:jc w:val="both"/>
@@ -10646,7 +10557,7 @@
       <w:pPr>
         <w:numPr>
           <w:ilvl w:val="0"/>
-          <w:numId w:val="25"/>
+          <w:numId w:val="24"/>
         </w:numPr>
         <w:ind w:left="0" w:leftChars="0" w:firstLine="0" w:firstLineChars="0"/>
         <w:jc w:val="both"/>
@@ -10728,7 +10639,7 @@
       <w:pPr>
         <w:numPr>
           <w:ilvl w:val="0"/>
-          <w:numId w:val="25"/>
+          <w:numId w:val="24"/>
         </w:numPr>
         <w:spacing w:line="240" w:lineRule="auto"/>
         <w:ind w:left="0" w:leftChars="0" w:firstLine="0" w:firstLineChars="0"/>
@@ -10814,7 +10725,7 @@
       <w:pPr>
         <w:numPr>
           <w:ilvl w:val="0"/>
-          <w:numId w:val="25"/>
+          <w:numId w:val="24"/>
         </w:numPr>
         <w:ind w:left="0" w:leftChars="0" w:firstLine="0" w:firstLineChars="0"/>
         <w:jc w:val="both"/>
@@ -13459,7 +13370,7 @@
         <w:widowControl w:val="0"/>
         <w:numPr>
           <w:ilvl w:val="0"/>
-          <w:numId w:val="26"/>
+          <w:numId w:val="25"/>
         </w:numPr>
         <w:autoSpaceDE w:val="0"/>
         <w:autoSpaceDN w:val="0"/>
@@ -13566,15 +13477,13 @@
           <w:szCs w:val="24"/>
         </w:rPr>
       </w:pPr>
-      <w:bookmarkStart w:id="45" w:name="_GoBack"/>
-      <w:bookmarkEnd w:id="45"/>
     </w:p>
     <w:p>
       <w:pPr>
         <w:widowControl w:val="0"/>
         <w:numPr>
           <w:ilvl w:val="0"/>
-          <w:numId w:val="27"/>
+          <w:numId w:val="26"/>
         </w:numPr>
         <w:autoSpaceDE w:val="0"/>
         <w:autoSpaceDN w:val="0"/>
@@ -13626,7 +13535,7 @@
         <w:widowControl w:val="0"/>
         <w:numPr>
           <w:ilvl w:val="0"/>
-          <w:numId w:val="27"/>
+          <w:numId w:val="26"/>
         </w:numPr>
         <w:autoSpaceDE w:val="0"/>
         <w:autoSpaceDN w:val="0"/>
@@ -13678,7 +13587,7 @@
         <w:widowControl w:val="0"/>
         <w:numPr>
           <w:ilvl w:val="0"/>
-          <w:numId w:val="27"/>
+          <w:numId w:val="26"/>
         </w:numPr>
         <w:autoSpaceDE w:val="0"/>
         <w:autoSpaceDN w:val="0"/>
@@ -13867,7 +13776,7 @@
         <w:widowControl w:val="0"/>
         <w:numPr>
           <w:ilvl w:val="0"/>
-          <w:numId w:val="28"/>
+          <w:numId w:val="27"/>
         </w:numPr>
         <w:autoSpaceDE w:val="0"/>
         <w:autoSpaceDN w:val="0"/>
@@ -14212,7 +14121,7 @@
         <w:widowControl w:val="0"/>
         <w:numPr>
           <w:ilvl w:val="0"/>
-          <w:numId w:val="29"/>
+          <w:numId w:val="28"/>
         </w:numPr>
         <w:autoSpaceDE w:val="0"/>
         <w:autoSpaceDN w:val="0"/>
@@ -17508,21 +17417,6 @@
     </w:lvl>
   </w:abstractNum>
   <w:abstractNum w:abstractNumId="19">
-    <w:nsid w:val="2921F995"/>
-    <w:multiLevelType w:val="singleLevel"/>
-    <w:tmpl w:val="2921F995"/>
-    <w:lvl w:ilvl="0" w:tentative="0">
-      <w:start w:val="1"/>
-      <w:numFmt w:val="decimal"/>
-      <w:suff w:val="space"/>
-      <w:lvlText w:val="%1."/>
-      <w:lvlJc w:val="left"/>
-      <w:pPr>
-        <w:ind w:left="-8"/>
-      </w:pPr>
-    </w:lvl>
-  </w:abstractNum>
-  <w:abstractNum w:abstractNumId="20">
     <w:nsid w:val="332B37C0"/>
     <w:multiLevelType w:val="singleLevel"/>
     <w:tmpl w:val="332B37C0"/>
@@ -17534,7 +17428,7 @@
       <w:lvlJc w:val="left"/>
     </w:lvl>
   </w:abstractNum>
-  <w:abstractNum w:abstractNumId="21">
+  <w:abstractNum w:abstractNumId="20">
     <w:nsid w:val="3751DA0D"/>
     <w:multiLevelType w:val="singleLevel"/>
     <w:tmpl w:val="3751DA0D"/>
@@ -17554,7 +17448,7 @@
       </w:rPr>
     </w:lvl>
   </w:abstractNum>
-  <w:abstractNum w:abstractNumId="22">
+  <w:abstractNum w:abstractNumId="21">
     <w:nsid w:val="42AF5E0E"/>
     <w:multiLevelType w:val="singleLevel"/>
     <w:tmpl w:val="42AF5E0E"/>
@@ -17569,7 +17463,7 @@
       </w:pPr>
     </w:lvl>
   </w:abstractNum>
-  <w:abstractNum w:abstractNumId="23">
+  <w:abstractNum w:abstractNumId="22">
     <w:nsid w:val="59017C6D"/>
     <w:multiLevelType w:val="singleLevel"/>
     <w:tmpl w:val="59017C6D"/>
@@ -17580,7 +17474,7 @@
       <w:lvlJc w:val="left"/>
     </w:lvl>
   </w:abstractNum>
-  <w:abstractNum w:abstractNumId="24">
+  <w:abstractNum w:abstractNumId="23">
     <w:nsid w:val="66CD7EAE"/>
     <w:multiLevelType w:val="singleLevel"/>
     <w:tmpl w:val="66CD7EAE"/>
@@ -17602,7 +17496,7 @@
       </w:rPr>
     </w:lvl>
   </w:abstractNum>
-  <w:abstractNum w:abstractNumId="25">
+  <w:abstractNum w:abstractNumId="24">
     <w:nsid w:val="6A593B82"/>
     <w:multiLevelType w:val="singleLevel"/>
     <w:tmpl w:val="6A593B82"/>
@@ -17617,7 +17511,7 @@
       </w:pPr>
     </w:lvl>
   </w:abstractNum>
-  <w:abstractNum w:abstractNumId="26">
+  <w:abstractNum w:abstractNumId="25">
     <w:nsid w:val="6B7B94B8"/>
     <w:multiLevelType w:val="singleLevel"/>
     <w:tmpl w:val="6B7B94B8"/>
@@ -17637,7 +17531,7 @@
       </w:rPr>
     </w:lvl>
   </w:abstractNum>
-  <w:abstractNum w:abstractNumId="27">
+  <w:abstractNum w:abstractNumId="26">
     <w:nsid w:val="73D5131C"/>
     <w:multiLevelType w:val="singleLevel"/>
     <w:tmpl w:val="73D5131C"/>
@@ -17657,7 +17551,7 @@
       </w:rPr>
     </w:lvl>
   </w:abstractNum>
-  <w:abstractNum w:abstractNumId="28">
+  <w:abstractNum w:abstractNumId="27">
     <w:nsid w:val="7D4420D2"/>
     <w:multiLevelType w:val="singleLevel"/>
     <w:tmpl w:val="7D4420D2"/>
@@ -17685,79 +17579,76 @@
     <w:abstractNumId w:val="10"/>
   </w:num>
   <w:num w:numId="5">
+    <w:abstractNumId w:val="12"/>
+  </w:num>
+  <w:num w:numId="6">
+    <w:abstractNumId w:val="21"/>
+  </w:num>
+  <w:num w:numId="7">
+    <w:abstractNumId w:val="4"/>
+  </w:num>
+  <w:num w:numId="8">
+    <w:abstractNumId w:val="9"/>
+  </w:num>
+  <w:num w:numId="9">
+    <w:abstractNumId w:val="13"/>
+  </w:num>
+  <w:num w:numId="10">
+    <w:abstractNumId w:val="23"/>
+  </w:num>
+  <w:num w:numId="11">
+    <w:abstractNumId w:val="14"/>
+  </w:num>
+  <w:num w:numId="12">
     <w:abstractNumId w:val="19"/>
   </w:num>
-  <w:num w:numId="6">
-    <w:abstractNumId w:val="12"/>
+  <w:num w:numId="13">
+    <w:abstractNumId w:val="26"/>
   </w:num>
-  <w:num w:numId="7">
-    <w:abstractNumId w:val="22"/>
+  <w:num w:numId="14">
+    <w:abstractNumId w:val="2"/>
   </w:num>
-  <w:num w:numId="8">
-    <w:abstractNumId w:val="4"/>
+  <w:num w:numId="15">
+    <w:abstractNumId w:val="6"/>
   </w:num>
-  <w:num w:numId="9">
-    <w:abstractNumId w:val="9"/>
+  <w:num w:numId="16">
+    <w:abstractNumId w:val="1"/>
   </w:num>
-  <w:num w:numId="10">
-    <w:abstractNumId w:val="13"/>
+  <w:num w:numId="17">
+    <w:abstractNumId w:val="20"/>
   </w:num>
-  <w:num w:numId="11">
+  <w:num w:numId="18">
+    <w:abstractNumId w:val="25"/>
+  </w:num>
+  <w:num w:numId="19">
+    <w:abstractNumId w:val="11"/>
+  </w:num>
+  <w:num w:numId="20">
     <w:abstractNumId w:val="24"/>
   </w:num>
-  <w:num w:numId="12">
-    <w:abstractNumId w:val="14"/>
+  <w:num w:numId="21">
+    <w:abstractNumId w:val="5"/>
   </w:num>
-  <w:num w:numId="13">
-    <w:abstractNumId w:val="20"/>
-  </w:num>
-  <w:num w:numId="14">
+  <w:num w:numId="22">
     <w:abstractNumId w:val="27"/>
   </w:num>
-  <w:num w:numId="15">
-    <w:abstractNumId w:val="2"/>
-  </w:num>
-  <w:num w:numId="16">
-    <w:abstractNumId w:val="6"/>
-  </w:num>
-  <w:num w:numId="17">
-    <w:abstractNumId w:val="1"/>
-  </w:num>
-  <w:num w:numId="18">
-    <w:abstractNumId w:val="21"/>
-  </w:num>
-  <w:num w:numId="19">
-    <w:abstractNumId w:val="26"/>
-  </w:num>
-  <w:num w:numId="20">
-    <w:abstractNumId w:val="11"/>
-  </w:num>
-  <w:num w:numId="21">
-    <w:abstractNumId w:val="25"/>
-  </w:num>
-  <w:num w:numId="22">
-    <w:abstractNumId w:val="5"/>
-  </w:num>
   <w:num w:numId="23">
-    <w:abstractNumId w:val="28"/>
+    <w:abstractNumId w:val="8"/>
   </w:num>
   <w:num w:numId="24">
-    <w:abstractNumId w:val="8"/>
+    <w:abstractNumId w:val="7"/>
   </w:num>
   <w:num w:numId="25">
-    <w:abstractNumId w:val="7"/>
+    <w:abstractNumId w:val="15"/>
   </w:num>
   <w:num w:numId="26">
-    <w:abstractNumId w:val="15"/>
+    <w:abstractNumId w:val="16"/>
   </w:num>
   <w:num w:numId="27">
-    <w:abstractNumId w:val="16"/>
+    <w:abstractNumId w:val="0"/>
   </w:num>
   <w:num w:numId="28">
-    <w:abstractNumId w:val="0"/>
-  </w:num>
-  <w:num w:numId="29">
-    <w:abstractNumId w:val="23"/>
+    <w:abstractNumId w:val="22"/>
   </w:num>
 </w:numbering>
 </file>

--- a/Draft_TA_118140110.docx
+++ b/Draft_TA_118140110.docx
@@ -4030,7 +4030,7 @@
           <w:szCs w:val="24"/>
           <w:lang w:val="en-US"/>
         </w:rPr>
-        <w:t xml:space="preserve"> Pada saat ini dengan perkembangan populasi menyebabkan ketersediaan sarana olahraga menjadi sulit banyak orang melakukan aktivitas olahraga dengan melakukan penyewaan tempat untuk melakukan aktivitas olahraga, dengan kondisi saat ini kebanyakan orang memanfaatkan penyewaan lapangan tetapi dilain sisi teknologi pemesanan lapangan masih menggunakan cara yang manual dengan m</w:t>
+        <w:t xml:space="preserve"> Pada saat ini dengan perkembangan populasi, menyebabkan ketersediaan sarana olahraga menjadi sulit. sebagian orang melakukan aktivitas olahraga dengan melakukan penyewaan tempat untuk melakukan aktivitas olahraga, dengan kondisi saat ini kebanyakan orang memanfaatkan penyewaan lapangan tetapi dilain sisi teknologi pemesanan lapangan masih menggunakan cara yang manual. penerapan</w:t>
       </w:r>
       <w:r>
         <w:rPr>
@@ -4041,7 +4041,7 @@
           <w:sz w:val="24"/>
           <w:szCs w:val="24"/>
         </w:rPr>
-        <w:t>enerap</w:t>
+        <w:t xml:space="preserve"> teknologi internet dan web merupakan </w:t>
       </w:r>
       <w:r>
         <w:rPr>
@@ -4053,7 +4053,7 @@
           <w:szCs w:val="24"/>
           <w:lang w:val="en-US"/>
         </w:rPr>
-        <w:t>k</w:t>
+        <w:t>salah satu</w:t>
       </w:r>
       <w:r>
         <w:rPr>
@@ -4064,8 +4064,10 @@
           <w:sz w:val="24"/>
           <w:szCs w:val="24"/>
         </w:rPr>
-        <w:t xml:space="preserve">an teknologi internet dan web merupakan sebuah cara untuk pengorganisasian terhadap waktu dengan membuat sebuah sistem Penyewaan Lapangan Futsal secara online yang mampu di akses dari mana pun dan juga kapan pun. </w:t>
-      </w:r>
+        <w:t xml:space="preserve"> cara untuk pengorganisasian terhadap waktu dengan membuat sebuah sistem Penyewaan Lapangan Futsal secara online yang mampu di akses dari mana pun dan juga kapan pun. </w:t>
+      </w:r>
+      <w:bookmarkStart w:id="9" w:name="_Toc2013"/>
+      <w:bookmarkStart w:id="10" w:name="_Toc2333"/>
     </w:p>
     <w:p>
       <w:pPr>
@@ -4075,7 +4077,15 @@
           <w:numId w:val="0"/>
         </w:numPr>
         <w:spacing w:line="360" w:lineRule="auto"/>
-        <w:ind w:leftChars="0" w:firstLine="720" w:firstLineChars="0"/>
+        <w:rPr>
+          <w:rFonts w:hint="default" w:ascii="Times New Roman" w:hAnsi="Times New Roman" w:cs="Times New Roman"/>
+          <w:b w:val="0"/>
+          <w:bCs w:val="0"/>
+          <w:sz w:val="24"/>
+          <w:szCs w:val="24"/>
+        </w:rPr>
+      </w:pPr>
+      <w:r>
         <w:rPr>
           <w:rFonts w:hint="default" w:ascii="Times New Roman" w:hAnsi="Times New Roman" w:cs="Times New Roman"/>
           <w:b w:val="0"/>
@@ -4084,19 +4094,9 @@
           <w:sz w:val="24"/>
           <w:szCs w:val="24"/>
         </w:rPr>
-      </w:pPr>
-      <w:bookmarkStart w:id="9" w:name="_Toc2333"/>
-      <w:bookmarkStart w:id="10" w:name="_Toc2013"/>
-    </w:p>
-    <w:p>
-      <w:pPr>
-        <w:pStyle w:val="3"/>
-        <w:numPr>
-          <w:ilvl w:val="0"/>
-          <w:numId w:val="0"/>
-        </w:numPr>
-        <w:spacing w:line="360" w:lineRule="auto"/>
-        <w:ind w:leftChars="0" w:firstLine="720" w:firstLineChars="0"/>
+        <w:t>Pada saat ini</w:t>
+      </w:r>
+      <w:r>
         <w:rPr>
           <w:rFonts w:hint="default" w:cs="Times New Roman"/>
           <w:b w:val="0"/>
@@ -4106,7 +4106,8 @@
           <w:szCs w:val="24"/>
           <w:lang w:val="en-US"/>
         </w:rPr>
-      </w:pPr>
+        <w:t xml:space="preserve">, </w:t>
+      </w:r>
       <w:r>
         <w:rPr>
           <w:rFonts w:hint="default" w:ascii="Times New Roman" w:hAnsi="Times New Roman" w:cs="Times New Roman"/>
@@ -4116,7 +4117,7 @@
           <w:sz w:val="24"/>
           <w:szCs w:val="24"/>
         </w:rPr>
-        <w:t>Pada saat ini</w:t>
+        <w:t>Raya Futsal masih menggunakan sistem manual</w:t>
       </w:r>
       <w:r>
         <w:rPr>
@@ -4128,7 +4129,7 @@
           <w:szCs w:val="24"/>
           <w:lang w:val="en-US"/>
         </w:rPr>
-        <w:t xml:space="preserve">, </w:t>
+        <w:t>.</w:t>
       </w:r>
       <w:r>
         <w:rPr>
@@ -4139,7 +4140,7 @@
           <w:sz w:val="24"/>
           <w:szCs w:val="24"/>
         </w:rPr>
-        <w:t xml:space="preserve">Raya Futsal masih menggunakan sistem manual </w:t>
+        <w:t xml:space="preserve"> </w:t>
       </w:r>
       <w:r>
         <w:rPr>
@@ -4151,7 +4152,7 @@
           <w:szCs w:val="24"/>
           <w:lang w:val="en-US"/>
         </w:rPr>
-        <w:t xml:space="preserve">setiap pelanggan </w:t>
+        <w:t xml:space="preserve">Setiap pelanggan </w:t>
       </w:r>
       <w:r>
         <w:rPr>
@@ -4162,7 +4163,7 @@
           <w:sz w:val="24"/>
           <w:szCs w:val="24"/>
         </w:rPr>
-        <w:t>yang ingin melakukan reservasi tempat harus datang secara langsung untuk melakukan reservasi secara manual</w:t>
+        <w:t>yang ingin melakukan reservasi tempat harus datang secara langsung untuk melakukan reservasi</w:t>
       </w:r>
       <w:r>
         <w:rPr>
@@ -4208,7 +4209,7 @@
           <w:sz w:val="24"/>
           <w:szCs w:val="24"/>
         </w:rPr>
-        <w:t>masalah seperti   informasi mengenai ketersediaan tempat untuk melakukan reservasi tidak ada memungkinkan harus menunggu untuk melakukan reservasi dikarenakan tempat yang ada sudah penuh</w:t>
+        <w:t>masalah seperti</w:t>
       </w:r>
       <w:r>
         <w:rPr>
@@ -4220,7 +4221,7 @@
           <w:szCs w:val="24"/>
           <w:lang w:val="en-US"/>
         </w:rPr>
-        <w:t>.</w:t>
+        <w:t xml:space="preserve"> </w:t>
       </w:r>
       <w:r>
         <w:rPr>
@@ -4231,7 +4232,7 @@
           <w:sz w:val="24"/>
           <w:szCs w:val="24"/>
         </w:rPr>
-        <w:t xml:space="preserve"> </w:t>
+        <w:t>informasi mengenai ketersediaan tempat untuk melakukan reservasi tidak ada</w:t>
       </w:r>
       <w:r>
         <w:rPr>
@@ -4243,7 +4244,7 @@
           <w:szCs w:val="24"/>
           <w:lang w:val="en-US"/>
         </w:rPr>
-        <w:t xml:space="preserve">Selain itu </w:t>
+        <w:t>, sehingga</w:t>
       </w:r>
       <w:r>
         <w:rPr>
@@ -4254,7 +4255,7 @@
           <w:sz w:val="24"/>
           <w:szCs w:val="24"/>
         </w:rPr>
-        <w:t>waktu untuk melakukan reservasi terkadang tidak sesuai dengan yang diingikan dan data reservasi  lapangan tidak terorganisir dengan baik</w:t>
+        <w:t xml:space="preserve"> memungkinkan</w:t>
       </w:r>
       <w:r>
         <w:rPr>
@@ -4266,10 +4267,8 @@
           <w:szCs w:val="24"/>
           <w:lang w:val="en-US"/>
         </w:rPr>
-        <w:t xml:space="preserve"> yaitu</w:t>
-      </w:r>
-      <w:bookmarkStart w:id="45" w:name="_GoBack"/>
-      <w:bookmarkEnd w:id="45"/>
+        <w:t xml:space="preserve"> pelanggan</w:t>
+      </w:r>
       <w:r>
         <w:rPr>
           <w:rFonts w:hint="default" w:ascii="Times New Roman" w:hAnsi="Times New Roman" w:cs="Times New Roman"/>
@@ -4279,7 +4278,7 @@
           <w:sz w:val="24"/>
           <w:szCs w:val="24"/>
         </w:rPr>
-        <w:t xml:space="preserve"> penyimpanan data reservasi memungkinkan data</w:t>
+        <w:t xml:space="preserve"> harus menunggu untuk melakukan reservasi dikarenakan tempat yang ada sudah penuh</w:t>
       </w:r>
       <w:r>
         <w:rPr>
@@ -4291,7 +4290,7 @@
           <w:szCs w:val="24"/>
           <w:lang w:val="en-US"/>
         </w:rPr>
-        <w:t xml:space="preserve"> </w:t>
+        <w:t>.</w:t>
       </w:r>
       <w:r>
         <w:rPr>
@@ -4302,7 +4301,7 @@
           <w:sz w:val="24"/>
           <w:szCs w:val="24"/>
         </w:rPr>
-        <w:t>tersebut akan hilang. Oleh karena itu</w:t>
+        <w:t xml:space="preserve"> </w:t>
       </w:r>
       <w:r>
         <w:rPr>
@@ -4314,7 +4313,7 @@
           <w:szCs w:val="24"/>
           <w:lang w:val="en-US"/>
         </w:rPr>
-        <w:t>,</w:t>
+        <w:t xml:space="preserve">Selain itu, </w:t>
       </w:r>
       <w:r>
         <w:rPr>
@@ -4325,7 +4324,7 @@
           <w:sz w:val="24"/>
           <w:szCs w:val="24"/>
         </w:rPr>
-        <w:t xml:space="preserve"> dengan adanya sistem </w:t>
+        <w:t>waktu untuk melakukan reservasi terkadang tidak sesuai dengan yang diingikan dan data reservasi  lapangan tidak terorganisir dengan baik</w:t>
       </w:r>
       <w:r>
         <w:rPr>
@@ -4337,7 +4336,7 @@
           <w:szCs w:val="24"/>
           <w:lang w:val="en-US"/>
         </w:rPr>
-        <w:t>r</w:t>
+        <w:t xml:space="preserve"> yaitu</w:t>
       </w:r>
       <w:r>
         <w:rPr>
@@ -4348,7 +4347,7 @@
           <w:sz w:val="24"/>
           <w:szCs w:val="24"/>
         </w:rPr>
-        <w:t xml:space="preserve">eservasi </w:t>
+        <w:t xml:space="preserve"> penyimpanan data reservasi memungkinkan data</w:t>
       </w:r>
       <w:r>
         <w:rPr>
@@ -4360,7 +4359,7 @@
           <w:szCs w:val="24"/>
           <w:lang w:val="en-US"/>
         </w:rPr>
-        <w:t>l</w:t>
+        <w:t xml:space="preserve"> </w:t>
       </w:r>
       <w:r>
         <w:rPr>
@@ -4371,10 +4370,8 @@
           <w:sz w:val="24"/>
           <w:szCs w:val="24"/>
         </w:rPr>
-        <w:t>apangan secara online diharapkan membantu meningkatkan efektifitas proses reservasi lapangan dan pengolahan data</w:t>
-      </w:r>
-      <w:bookmarkEnd w:id="9"/>
-      <w:bookmarkEnd w:id="10"/>
+        <w:t>tersebut akan hilang. Oleh karena itu</w:t>
+      </w:r>
       <w:r>
         <w:rPr>
           <w:rFonts w:hint="default" w:cs="Times New Roman"/>
@@ -4385,27 +4382,79 @@
           <w:szCs w:val="24"/>
           <w:lang w:val="en-US"/>
         </w:rPr>
-        <w:t>. Dengan menggunakan teknologi berbasis web semua orang dapat melakukan reservasi dimana saja dan kapan saja tanpa dibatasi waktu pada pengembangan kali ini menggunkan Framework Laravel sebagai teknologi dimana akan melakukan berbagai hal seperti validasi maupun lainya sehingga membantu dalam waktu pengembangan.</w:t>
-      </w:r>
-    </w:p>
-    <w:p>
-      <w:pPr>
-        <w:rPr>
-          <w:rFonts w:hint="default"/>
-          <w:lang w:val="en-US"/>
-        </w:rPr>
-      </w:pPr>
-    </w:p>
-    <w:p>
-      <w:pPr>
+        <w:t>,</w:t>
+      </w:r>
+      <w:r>
         <w:rPr>
           <w:rFonts w:hint="default" w:ascii="Times New Roman" w:hAnsi="Times New Roman" w:cs="Times New Roman"/>
           <w:b w:val="0"/>
           <w:bCs w:val="0"/>
-          <w:sz w:val="24"/>
-          <w:szCs w:val="24"/>
-        </w:rPr>
-      </w:pPr>
+          <w:iCs/>
+          <w:sz w:val="24"/>
+          <w:szCs w:val="24"/>
+        </w:rPr>
+        <w:t xml:space="preserve"> dengan adanya sistem </w:t>
+      </w:r>
+      <w:r>
+        <w:rPr>
+          <w:rFonts w:hint="default" w:cs="Times New Roman"/>
+          <w:b w:val="0"/>
+          <w:bCs w:val="0"/>
+          <w:iCs/>
+          <w:sz w:val="24"/>
+          <w:szCs w:val="24"/>
+          <w:lang w:val="en-US"/>
+        </w:rPr>
+        <w:t>r</w:t>
+      </w:r>
+      <w:r>
+        <w:rPr>
+          <w:rFonts w:hint="default" w:ascii="Times New Roman" w:hAnsi="Times New Roman" w:cs="Times New Roman"/>
+          <w:b w:val="0"/>
+          <w:bCs w:val="0"/>
+          <w:iCs/>
+          <w:sz w:val="24"/>
+          <w:szCs w:val="24"/>
+        </w:rPr>
+        <w:t xml:space="preserve">eservasi </w:t>
+      </w:r>
+      <w:r>
+        <w:rPr>
+          <w:rFonts w:hint="default" w:cs="Times New Roman"/>
+          <w:b w:val="0"/>
+          <w:bCs w:val="0"/>
+          <w:iCs/>
+          <w:sz w:val="24"/>
+          <w:szCs w:val="24"/>
+          <w:lang w:val="en-US"/>
+        </w:rPr>
+        <w:t>l</w:t>
+      </w:r>
+      <w:r>
+        <w:rPr>
+          <w:rFonts w:hint="default" w:ascii="Times New Roman" w:hAnsi="Times New Roman" w:cs="Times New Roman"/>
+          <w:b w:val="0"/>
+          <w:bCs w:val="0"/>
+          <w:iCs/>
+          <w:sz w:val="24"/>
+          <w:szCs w:val="24"/>
+        </w:rPr>
+        <w:t>apangan secara online diharapkan membantu meningkatkan efektifitas proses reservasi lapangan dan pengolahan data</w:t>
+      </w:r>
+      <w:bookmarkEnd w:id="9"/>
+      <w:bookmarkEnd w:id="10"/>
+      <w:r>
+        <w:rPr>
+          <w:rFonts w:hint="default" w:cs="Times New Roman"/>
+          <w:b w:val="0"/>
+          <w:bCs w:val="0"/>
+          <w:iCs/>
+          <w:sz w:val="24"/>
+          <w:szCs w:val="24"/>
+          <w:lang w:val="en-US"/>
+        </w:rPr>
+        <w:t>. Penerapan teknologi berbasis web, semua orang dapat melakukan reservasi dimana saja dan kapan saja tanpa dibatasi waktu. Pada pengembangan yang akan dilakukan, menggunkan Framework Laravel sebagai teknologi seperti validasi maupun lainya sehingga membantu dalam waktu pengembangan.</w:t>
+      </w:r>
     </w:p>
     <w:p>
       <w:pPr>
@@ -4537,6 +4586,8 @@
       <w:r>
         <w:t>:</w:t>
       </w:r>
+      <w:bookmarkStart w:id="45" w:name="_GoBack"/>
+      <w:bookmarkEnd w:id="45"/>
     </w:p>
     <w:p>
       <w:pPr>
@@ -4570,7 +4621,7 @@
           <w:szCs w:val="24"/>
           <w:lang w:val="en-US"/>
         </w:rPr>
-        <w:t>ana menjalankan program di Raya Futsal yang masih manual .</w:t>
+        <w:t>ana mensolusikan pemesanan di Raya Futsal yang masih manual.</w:t>
       </w:r>
     </w:p>
     <w:p>
@@ -4818,11 +4869,20 @@
       </w:pPr>
       <w:r>
         <w:rPr>
-          <w:rFonts w:hint="default" w:ascii="Times New Roman" w:hAnsi="Times New Roman" w:cs="Times New Roman"/>
-          <w:sz w:val="24"/>
-          <w:szCs w:val="24"/>
-        </w:rPr>
-        <w:t xml:space="preserve">mempermudah </w:t>
+          <w:rFonts w:hint="default" w:cs="Times New Roman"/>
+          <w:sz w:val="24"/>
+          <w:szCs w:val="24"/>
+          <w:lang w:val="en-US"/>
+        </w:rPr>
+        <w:t>M</w:t>
+      </w:r>
+      <w:r>
+        <w:rPr>
+          <w:rFonts w:hint="default" w:ascii="Times New Roman" w:hAnsi="Times New Roman" w:cs="Times New Roman"/>
+          <w:sz w:val="24"/>
+          <w:szCs w:val="24"/>
+        </w:rPr>
+        <w:t xml:space="preserve">empermudah </w:t>
       </w:r>
       <w:r>
         <w:rPr>
@@ -5067,7 +5127,25 @@
           <w:szCs w:val="24"/>
           <w:lang w:val="en-US"/>
         </w:rPr>
-        <w:t>Sistem menggunakan webcam sebagai pembaca informasi Qr Code</w:t>
+        <w:t>Sistem menggunakan webcam sebagai pembaca informasi Q</w:t>
+      </w:r>
+      <w:r>
+        <w:rPr>
+          <w:rFonts w:hint="default" w:cs="Times New Roman"/>
+          <w:sz w:val="24"/>
+          <w:szCs w:val="24"/>
+          <w:lang w:val="en-US"/>
+        </w:rPr>
+        <w:t>R</w:t>
+      </w:r>
+      <w:r>
+        <w:rPr>
+          <w:rFonts w:hint="default" w:ascii="Times New Roman" w:hAnsi="Times New Roman" w:cs="Times New Roman"/>
+          <w:sz w:val="24"/>
+          <w:szCs w:val="24"/>
+          <w:lang w:val="en-US"/>
+        </w:rPr>
+        <w:t xml:space="preserve"> Code</w:t>
       </w:r>
     </w:p>
     <w:p>
@@ -5094,7 +5172,27 @@
           <w:szCs w:val="24"/>
           <w:lang w:val="en-US"/>
         </w:rPr>
-        <w:t>Pengembangan sistem menggunakan framework laravel</w:t>
+        <w:t xml:space="preserve">Pengembangan sistem menggunakan </w:t>
+      </w:r>
+      <w:r>
+        <w:rPr>
+          <w:rFonts w:hint="default" w:ascii="Times New Roman" w:hAnsi="Times New Roman" w:cs="Times New Roman"/>
+          <w:i/>
+          <w:iCs/>
+          <w:sz w:val="24"/>
+          <w:szCs w:val="24"/>
+          <w:lang w:val="en-US"/>
+        </w:rPr>
+        <w:t>framework</w:t>
+      </w:r>
+      <w:r>
+        <w:rPr>
+          <w:rFonts w:hint="default" w:ascii="Times New Roman" w:hAnsi="Times New Roman" w:cs="Times New Roman"/>
+          <w:sz w:val="24"/>
+          <w:szCs w:val="24"/>
+          <w:lang w:val="en-US"/>
+        </w:rPr>
+        <w:t xml:space="preserve"> laravel</w:t>
       </w:r>
     </w:p>
     <w:p>
@@ -5121,7 +5219,18 @@
           <w:szCs w:val="24"/>
           <w:lang w:val="en-US"/>
         </w:rPr>
-        <w:t>Pengembangan sistem menggunakan web services</w:t>
+        <w:t xml:space="preserve">Pengembangan sistem menggunakan </w:t>
+      </w:r>
+      <w:r>
+        <w:rPr>
+          <w:rFonts w:hint="default" w:ascii="Times New Roman" w:hAnsi="Times New Roman" w:cs="Times New Roman"/>
+          <w:i/>
+          <w:iCs/>
+          <w:sz w:val="24"/>
+          <w:szCs w:val="24"/>
+          <w:lang w:val="en-US"/>
+        </w:rPr>
+        <w:t>web services</w:t>
       </w:r>
     </w:p>
     <w:p>
@@ -5169,6 +5278,7 @@
     <w:p>
       <w:pPr>
         <w:pStyle w:val="7"/>
+        <w:spacing w:line="360" w:lineRule="auto"/>
         <w:jc w:val="both"/>
       </w:pPr>
       <w:r>
@@ -5237,13 +5347,6 @@
       <w:r>
         <w:t>:</w:t>
       </w:r>
-    </w:p>
-    <w:p>
-      <w:pPr>
-        <w:pStyle w:val="7"/>
-        <w:ind w:left="628"/>
-        <w:jc w:val="both"/>
-      </w:pPr>
     </w:p>
     <w:p>
       <w:pPr>
@@ -5314,7 +5417,25 @@
           <w:szCs w:val="24"/>
           <w:lang w:val="en-US"/>
         </w:rPr>
-        <w:t>Menjadi referensi terhadap penlitian lainy</w:t>
+        <w:t>Menjadi referensi terhadap pen</w:t>
+      </w:r>
+      <w:r>
+        <w:rPr>
+          <w:rFonts w:hint="default" w:cs="Times New Roman"/>
+          <w:sz w:val="24"/>
+          <w:szCs w:val="24"/>
+          <w:lang w:val="en-US"/>
+        </w:rPr>
+        <w:t>e</w:t>
+      </w:r>
+      <w:r>
+        <w:rPr>
+          <w:rFonts w:hint="default" w:ascii="Times New Roman" w:hAnsi="Times New Roman" w:cs="Times New Roman"/>
+          <w:sz w:val="24"/>
+          <w:szCs w:val="24"/>
+          <w:lang w:val="en-US"/>
+        </w:rPr>
+        <w:t>litian lainy</w:t>
       </w:r>
       <w:r>
         <w:rPr>
@@ -5457,7 +5578,7 @@
         <w:tabs>
           <w:tab w:val="left" w:pos="1337"/>
         </w:tabs>
-        <w:spacing w:before="119" w:after="0" w:line="240" w:lineRule="auto"/>
+        <w:spacing w:before="119" w:after="0" w:line="360" w:lineRule="auto"/>
         <w:ind w:left="801" w:leftChars="0" w:right="0" w:rightChars="0" w:firstLineChars="0"/>
         <w:jc w:val="both"/>
         <w:rPr>
@@ -5470,16 +5591,6 @@
         </w:rPr>
         <w:t>Observasi</w:t>
       </w:r>
-    </w:p>
-    <w:p>
-      <w:pPr>
-        <w:pStyle w:val="7"/>
-        <w:spacing w:before="5"/>
-        <w:jc w:val="both"/>
-        <w:rPr>
-          <w:sz w:val="22"/>
-        </w:rPr>
-      </w:pPr>
     </w:p>
     <w:p>
       <w:pPr>
@@ -5627,7 +5738,7 @@
         <w:tabs>
           <w:tab w:val="left" w:pos="1337"/>
         </w:tabs>
-        <w:spacing w:before="121" w:after="0" w:line="240" w:lineRule="auto"/>
+        <w:spacing w:before="121" w:after="0" w:line="360" w:lineRule="auto"/>
         <w:ind w:left="801" w:leftChars="0" w:right="0" w:rightChars="0" w:hanging="361" w:firstLineChars="0"/>
         <w:jc w:val="both"/>
         <w:rPr>
@@ -5640,16 +5751,6 @@
         </w:rPr>
         <w:t>Wawancara</w:t>
       </w:r>
-    </w:p>
-    <w:p>
-      <w:pPr>
-        <w:pStyle w:val="7"/>
-        <w:spacing w:before="4"/>
-        <w:jc w:val="both"/>
-        <w:rPr>
-          <w:sz w:val="22"/>
-        </w:rPr>
-      </w:pPr>
     </w:p>
     <w:p>
       <w:pPr>
@@ -5711,11 +5812,14 @@
         <w:tabs>
           <w:tab w:val="left" w:pos="1337"/>
         </w:tabs>
-        <w:spacing w:before="121" w:after="0" w:line="240" w:lineRule="auto"/>
+        <w:spacing w:before="121" w:after="0" w:line="360" w:lineRule="auto"/>
         <w:ind w:left="801" w:leftChars="0" w:right="0" w:rightChars="0" w:hanging="361" w:firstLineChars="0"/>
         <w:jc w:val="both"/>
         <w:rPr>
-          <w:sz w:val="24"/>
+          <w:rFonts w:hint="default" w:ascii="Times New Roman" w:hAnsi="Times New Roman" w:cs="Times New Roman"/>
+          <w:sz w:val="24"/>
+          <w:szCs w:val="24"/>
+          <w:lang w:val="en-US"/>
         </w:rPr>
       </w:pPr>
       <w:r>
@@ -5726,20 +5830,6 @@
         </w:rPr>
         <w:t>Kuisioner</w:t>
       </w:r>
-    </w:p>
-    <w:p>
-      <w:pPr>
-        <w:pStyle w:val="7"/>
-        <w:spacing w:line="360" w:lineRule="auto"/>
-        <w:ind w:right="982"/>
-        <w:jc w:val="both"/>
-        <w:rPr>
-          <w:rFonts w:hint="default" w:ascii="Times New Roman" w:hAnsi="Times New Roman" w:cs="Times New Roman"/>
-          <w:sz w:val="24"/>
-          <w:szCs w:val="24"/>
-          <w:lang w:val="en-US"/>
-        </w:rPr>
-      </w:pPr>
     </w:p>
     <w:p>
       <w:pPr>
@@ -5825,11 +5915,11 @@
       <w:bookmarkEnd w:id="11"/>
       <w:bookmarkStart w:id="12" w:name="_bookmark13"/>
       <w:bookmarkEnd w:id="12"/>
-      <w:bookmarkStart w:id="13" w:name="_bookmark13"/>
+      <w:bookmarkStart w:id="13" w:name="_bookmark12"/>
       <w:bookmarkEnd w:id="13"/>
-      <w:bookmarkStart w:id="14" w:name="_bookmark9"/>
+      <w:bookmarkStart w:id="14" w:name="_bookmark13"/>
       <w:bookmarkEnd w:id="14"/>
-      <w:bookmarkStart w:id="15" w:name="_bookmark12"/>
+      <w:bookmarkStart w:id="15" w:name="_bookmark9"/>
       <w:bookmarkEnd w:id="15"/>
       <w:bookmarkStart w:id="16" w:name="_bookmark12"/>
       <w:bookmarkEnd w:id="16"/>
@@ -6060,7 +6150,7 @@
           <w:szCs w:val="24"/>
           <w:lang w:val="en-US"/>
         </w:rPr>
-        <w:t>Menurut (I Putu Agus Eka Pratama, 2014:11) yang dikutip oleh Irawati Sitompul ( 2017 ) Sebuah sistem informasi memiliki sejumlah komponen didalamnya. Komponen-komponen ini memiliki fungsi dan tugas masing-masing yang saling berkaitan satu sama lain. Keterkaitan antar komponen ini membentuk suatu kesatuan kerja, yang menjadikan sistem informasi dapat mencapai tujuan dan fungsi yang ingin dicapai oleh pengguna dan pengembangan sistem informasi yang bersangkutan.</w:t>
+        <w:t>Menurut (I Putu Agus Eka Pratama, 2014:11) yang dikutip oleh Irawati Sitompul (2017) Sebuah sistem informasi memiliki sejumlah komponen didalamnya. Komponen-komponen ini memiliki fungsi dan tugas masing-masing yang saling berkaitan satu sama lain. Keterkaitan antar komponen ini membentuk suatu kesatuan kerja, yang menjadikan sistem informasi dapat mencapai tujuan dan fungsi yang ingin dicapai oleh pengguna dan pengembangan sistem informasi yang bersangkutan.</w:t>
       </w:r>
     </w:p>
     <w:p>
@@ -6547,7 +6637,59 @@
           <w:szCs w:val="24"/>
           <w:lang w:val="en-US" w:eastAsia="zh-CN" w:bidi="ar"/>
         </w:rPr>
-        <w:t xml:space="preserve">CSS (Cascading Style Sheet) </w:t>
+        <w:t xml:space="preserve">CSS </w:t>
+      </w:r>
+      <w:r>
+        <w:rPr>
+          <w:rFonts w:hint="default" w:eastAsia="Times-Italic" w:cs="Times New Roman"/>
+          <w:i w:val="0"/>
+          <w:iCs w:val="0"/>
+          <w:color w:val="000000"/>
+          <w:kern w:val="0"/>
+          <w:sz w:val="24"/>
+          <w:szCs w:val="24"/>
+          <w:lang w:val="en-US" w:eastAsia="zh-CN" w:bidi="ar"/>
+        </w:rPr>
+        <w:t>(</w:t>
+      </w:r>
+      <w:r>
+        <w:rPr>
+          <w:rFonts w:hint="default" w:ascii="Times New Roman" w:hAnsi="Times New Roman" w:eastAsia="Times-Italic" w:cs="Times New Roman"/>
+          <w:i/>
+          <w:iCs/>
+          <w:color w:val="000000"/>
+          <w:kern w:val="0"/>
+          <w:sz w:val="24"/>
+          <w:szCs w:val="24"/>
+          <w:lang w:val="en-US" w:eastAsia="zh-CN" w:bidi="ar"/>
+        </w:rPr>
+        <w:t>Cascading Style Sheet</w:t>
+      </w:r>
+      <w:r>
+        <w:rPr>
+          <w:rFonts w:hint="default" w:ascii="Times New Roman" w:hAnsi="Times New Roman" w:eastAsia="Times-Italic" w:cs="Times New Roman"/>
+          <w:i w:val="0"/>
+          <w:iCs w:val="0"/>
+          <w:color w:val="000000"/>
+          <w:kern w:val="0"/>
+          <w:sz w:val="24"/>
+          <w:szCs w:val="24"/>
+          <w:lang w:val="en-US" w:eastAsia="zh-CN" w:bidi="ar"/>
+        </w:rPr>
+        <w:t>)</w:t>
+      </w:r>
+      <w:r>
+        <w:rPr>
+          <w:rFonts w:hint="default" w:ascii="Times New Roman" w:hAnsi="Times New Roman" w:eastAsia="Times-Italic" w:cs="Times New Roman"/>
+          <w:i/>
+          <w:iCs/>
+          <w:color w:val="000000"/>
+          <w:kern w:val="0"/>
+          <w:sz w:val="24"/>
+          <w:szCs w:val="24"/>
+          <w:lang w:val="en-US" w:eastAsia="zh-CN" w:bidi="ar"/>
+        </w:rPr>
+        <w:t xml:space="preserve"> </w:t>
       </w:r>
       <w:r>
         <w:rPr>
@@ -6684,7 +6826,29 @@
           <w:szCs w:val="24"/>
           <w:lang w:val="en-US" w:eastAsia="zh-CN" w:bidi="ar"/>
         </w:rPr>
-        <w:t xml:space="preserve">dikembangkan untuk menata gata pengaturan halaman </w:t>
+        <w:t xml:space="preserve">dikembangkan untuk menata </w:t>
+      </w:r>
+      <w:r>
+        <w:rPr>
+          <w:rFonts w:hint="default" w:eastAsia="Times-Roman" w:cs="Times New Roman"/>
+          <w:color w:val="000000"/>
+          <w:kern w:val="0"/>
+          <w:sz w:val="24"/>
+          <w:szCs w:val="24"/>
+          <w:lang w:val="en-US" w:eastAsia="zh-CN" w:bidi="ar"/>
+        </w:rPr>
+        <w:t>n</w:t>
+      </w:r>
+      <w:r>
+        <w:rPr>
+          <w:rFonts w:hint="default" w:ascii="Times New Roman" w:hAnsi="Times New Roman" w:eastAsia="Times-Roman" w:cs="Times New Roman"/>
+          <w:color w:val="000000"/>
+          <w:kern w:val="0"/>
+          <w:sz w:val="24"/>
+          <w:szCs w:val="24"/>
+          <w:lang w:val="en-US" w:eastAsia="zh-CN" w:bidi="ar"/>
+        </w:rPr>
+        <w:t xml:space="preserve">ata pengaturan halaman </w:t>
       </w:r>
       <w:r>
         <w:rPr>
@@ -7071,18 +7235,6 @@
     </w:p>
     <w:p>
       <w:pPr>
-        <w:spacing w:line="240" w:lineRule="auto"/>
-        <w:jc w:val="both"/>
-        <w:rPr>
-          <w:rFonts w:hint="default" w:ascii="Times New Roman" w:hAnsi="Times New Roman" w:cs="Times New Roman"/>
-          <w:sz w:val="24"/>
-          <w:szCs w:val="24"/>
-          <w:lang w:val="en-US"/>
-        </w:rPr>
-      </w:pPr>
-    </w:p>
-    <w:p>
-      <w:pPr>
         <w:numPr>
           <w:ilvl w:val="0"/>
           <w:numId w:val="15"/>
@@ -7127,19 +7279,6 @@
         </w:rPr>
         <w:t xml:space="preserve">pada beberapa DBMS pengelolaanya berbasis window </w:t>
       </w:r>
-    </w:p>
-    <w:p>
-      <w:pPr>
-        <w:spacing w:line="240" w:lineRule="auto"/>
-        <w:ind w:firstLine="240" w:firstLineChars="100"/>
-        <w:jc w:val="both"/>
-        <w:rPr>
-          <w:rFonts w:hint="default" w:ascii="Times New Roman" w:hAnsi="Times New Roman" w:cs="Times New Roman"/>
-          <w:sz w:val="24"/>
-          <w:szCs w:val="24"/>
-          <w:lang w:val="en-US"/>
-        </w:rPr>
-      </w:pPr>
     </w:p>
     <w:p>
       <w:pPr>
@@ -7173,7 +7312,7 @@
           <w:szCs w:val="24"/>
           <w:lang w:val="en-US"/>
         </w:rPr>
-        <w:t xml:space="preserve">         </w:t>
+        <w:t xml:space="preserve">                       </w:t>
       </w:r>
       <w:r>
         <w:rPr>
@@ -7261,7 +7400,133 @@
           <w:szCs w:val="24"/>
           <w:lang w:val="en-US"/>
         </w:rPr>
-        <w:t>Menurut Marlinda dalam Tabrani (2014:35) menjelaskan  bahwa,  “Model Entity Relationalship merupakan  suatu  model  untuk menjelaskan  hubungan  antar  data  dalam  basis data     berdasarkan     suatu     persepsi     bahwa realworldterdiri  dari object-objectdasar  yang mempunyai  hubungan  atau  relasi  antar object-object</w:t>
+        <w:t>Menurut Marlinda dalam Tabrani (2014:35) menjelaskan  bahwa,  “Model Entity Relationalship merupakan  suatu  model  untuk menjelaskan  hubungan  antar</w:t>
+      </w:r>
+      <w:r>
+        <w:rPr>
+          <w:rFonts w:hint="default" w:cs="Times New Roman"/>
+          <w:sz w:val="24"/>
+          <w:szCs w:val="24"/>
+          <w:lang w:val="en-US"/>
+        </w:rPr>
+        <w:t xml:space="preserve"> </w:t>
+      </w:r>
+      <w:r>
+        <w:rPr>
+          <w:rFonts w:hint="default" w:ascii="Times New Roman" w:hAnsi="Times New Roman" w:cs="Times New Roman"/>
+          <w:sz w:val="24"/>
+          <w:szCs w:val="24"/>
+          <w:lang w:val="en-US"/>
+        </w:rPr>
+        <w:t>data</w:t>
+      </w:r>
+      <w:r>
+        <w:rPr>
+          <w:rFonts w:hint="default" w:cs="Times New Roman"/>
+          <w:sz w:val="24"/>
+          <w:szCs w:val="24"/>
+          <w:lang w:val="en-US"/>
+        </w:rPr>
+        <w:t xml:space="preserve"> </w:t>
+      </w:r>
+      <w:r>
+        <w:rPr>
+          <w:rFonts w:hint="default" w:ascii="Times New Roman" w:hAnsi="Times New Roman" w:cs="Times New Roman"/>
+          <w:sz w:val="24"/>
+          <w:szCs w:val="24"/>
+          <w:lang w:val="en-US"/>
+        </w:rPr>
+        <w:t>dalam</w:t>
+      </w:r>
+      <w:r>
+        <w:rPr>
+          <w:rFonts w:hint="default" w:cs="Times New Roman"/>
+          <w:sz w:val="24"/>
+          <w:szCs w:val="24"/>
+          <w:lang w:val="en-US"/>
+        </w:rPr>
+        <w:t xml:space="preserve"> </w:t>
+      </w:r>
+      <w:r>
+        <w:rPr>
+          <w:rFonts w:hint="default" w:ascii="Times New Roman" w:hAnsi="Times New Roman" w:cs="Times New Roman"/>
+          <w:sz w:val="24"/>
+          <w:szCs w:val="24"/>
+          <w:lang w:val="en-US"/>
+        </w:rPr>
+        <w:t>basis data berdasarkan</w:t>
+      </w:r>
+      <w:r>
+        <w:rPr>
+          <w:rFonts w:hint="default" w:cs="Times New Roman"/>
+          <w:sz w:val="24"/>
+          <w:szCs w:val="24"/>
+          <w:lang w:val="en-US"/>
+        </w:rPr>
+        <w:t xml:space="preserve"> </w:t>
+      </w:r>
+      <w:r>
+        <w:rPr>
+          <w:rFonts w:hint="default" w:ascii="Times New Roman" w:hAnsi="Times New Roman" w:cs="Times New Roman"/>
+          <w:sz w:val="24"/>
+          <w:szCs w:val="24"/>
+          <w:lang w:val="en-US"/>
+        </w:rPr>
+        <w:t>suatu persepsi</w:t>
+      </w:r>
+      <w:r>
+        <w:rPr>
+          <w:rFonts w:hint="default" w:cs="Times New Roman"/>
+          <w:sz w:val="24"/>
+          <w:szCs w:val="24"/>
+          <w:lang w:val="en-US"/>
+        </w:rPr>
+        <w:t xml:space="preserve"> </w:t>
+      </w:r>
+      <w:r>
+        <w:rPr>
+          <w:rFonts w:hint="default" w:ascii="Times New Roman" w:hAnsi="Times New Roman" w:cs="Times New Roman"/>
+          <w:sz w:val="24"/>
+          <w:szCs w:val="24"/>
+          <w:lang w:val="en-US"/>
+        </w:rPr>
+        <w:t>bahwa realworld</w:t>
+      </w:r>
+      <w:r>
+        <w:rPr>
+          <w:rFonts w:hint="default" w:cs="Times New Roman"/>
+          <w:sz w:val="24"/>
+          <w:szCs w:val="24"/>
+          <w:lang w:val="en-US"/>
+        </w:rPr>
+        <w:t xml:space="preserve"> </w:t>
+      </w:r>
+      <w:r>
+        <w:rPr>
+          <w:rFonts w:hint="default" w:ascii="Times New Roman" w:hAnsi="Times New Roman" w:cs="Times New Roman"/>
+          <w:sz w:val="24"/>
+          <w:szCs w:val="24"/>
+          <w:lang w:val="en-US"/>
+        </w:rPr>
+        <w:t>terdiri  dari object-object</w:t>
+      </w:r>
+      <w:r>
+        <w:rPr>
+          <w:rFonts w:hint="default" w:cs="Times New Roman"/>
+          <w:sz w:val="24"/>
+          <w:szCs w:val="24"/>
+          <w:lang w:val="en-US"/>
+        </w:rPr>
+        <w:t xml:space="preserve"> </w:t>
+      </w:r>
+      <w:r>
+        <w:rPr>
+          <w:rFonts w:hint="default" w:ascii="Times New Roman" w:hAnsi="Times New Roman" w:cs="Times New Roman"/>
+          <w:sz w:val="24"/>
+          <w:szCs w:val="24"/>
+          <w:lang w:val="en-US"/>
+        </w:rPr>
+        <w:t>dasar yang mempunyai  hubungan  atau  relasi  antar object-object</w:t>
       </w:r>
       <w:r>
         <w:rPr>
@@ -7509,41 +7774,7 @@
           <w:sz w:val="24"/>
           <w:szCs w:val="24"/>
         </w:rPr>
-        <w:t>(W3C, 2004</w:t>
-      </w:r>
-      <w:r>
-        <w:rPr>
-          <w:rFonts w:hint="default" w:ascii="Times New Roman" w:hAnsi="Times New Roman" w:eastAsia="SimSun" w:cs="Times New Roman"/>
-          <w:sz w:val="24"/>
-          <w:szCs w:val="24"/>
-          <w:lang w:val="en-US"/>
-        </w:rPr>
-        <w:t xml:space="preserve">) yang dikutip oleh </w:t>
-      </w:r>
-      <w:r>
-        <w:rPr>
-          <w:rFonts w:hint="default" w:ascii="Times New Roman" w:hAnsi="Times New Roman" w:eastAsia="SimSun" w:cs="Times New Roman"/>
-          <w:sz w:val="24"/>
-          <w:szCs w:val="24"/>
-        </w:rPr>
-        <w:t>R. Hidayat</w:t>
-      </w:r>
-      <w:r>
-        <w:rPr>
-          <w:rFonts w:hint="default" w:ascii="Times New Roman" w:hAnsi="Times New Roman" w:eastAsia="SimSun" w:cs="Times New Roman"/>
-          <w:sz w:val="24"/>
-          <w:szCs w:val="24"/>
-          <w:lang w:val="en-US"/>
-        </w:rPr>
-        <w:t xml:space="preserve"> </w:t>
-      </w:r>
-      <w:r>
-        <w:rPr>
-          <w:rFonts w:hint="default" w:ascii="Times New Roman" w:hAnsi="Times New Roman" w:eastAsia="SimSun" w:cs="Times New Roman"/>
-          <w:sz w:val="24"/>
-          <w:szCs w:val="24"/>
-        </w:rPr>
-        <w:t>suatu system perangkat lunak yang didisain untuk mendukung interaksi mesin ke mesin pada suatu jaringan. Ia mempunyai suatu interface yang diuraikan dalam suatu format machine-processible seperti WSDL (</w:t>
+        <w:t>(</w:t>
       </w:r>
       <w:r>
         <w:rPr>
@@ -7553,7 +7784,7 @@
           <w:sz w:val="24"/>
           <w:szCs w:val="24"/>
         </w:rPr>
-        <w:t>Web Service Description Language</w:t>
+        <w:t>W3C</w:t>
       </w:r>
       <w:r>
         <w:rPr>
@@ -7561,7 +7792,41 @@
           <w:sz w:val="24"/>
           <w:szCs w:val="24"/>
         </w:rPr>
-        <w:t xml:space="preserve">). Sistem lain yang berinteraksi dengan </w:t>
+        <w:t>, 2004</w:t>
+      </w:r>
+      <w:r>
+        <w:rPr>
+          <w:rFonts w:hint="default" w:ascii="Times New Roman" w:hAnsi="Times New Roman" w:eastAsia="SimSun" w:cs="Times New Roman"/>
+          <w:sz w:val="24"/>
+          <w:szCs w:val="24"/>
+          <w:lang w:val="en-US"/>
+        </w:rPr>
+        <w:t xml:space="preserve">) yang dikutip oleh </w:t>
+      </w:r>
+      <w:r>
+        <w:rPr>
+          <w:rFonts w:hint="default" w:ascii="Times New Roman" w:hAnsi="Times New Roman" w:eastAsia="SimSun" w:cs="Times New Roman"/>
+          <w:sz w:val="24"/>
+          <w:szCs w:val="24"/>
+        </w:rPr>
+        <w:t>R. Hidayat</w:t>
+      </w:r>
+      <w:r>
+        <w:rPr>
+          <w:rFonts w:hint="default" w:ascii="Times New Roman" w:hAnsi="Times New Roman" w:eastAsia="SimSun" w:cs="Times New Roman"/>
+          <w:sz w:val="24"/>
+          <w:szCs w:val="24"/>
+          <w:lang w:val="en-US"/>
+        </w:rPr>
+        <w:t xml:space="preserve"> </w:t>
+      </w:r>
+      <w:r>
+        <w:rPr>
+          <w:rFonts w:hint="default" w:ascii="Times New Roman" w:hAnsi="Times New Roman" w:eastAsia="SimSun" w:cs="Times New Roman"/>
+          <w:sz w:val="24"/>
+          <w:szCs w:val="24"/>
+        </w:rPr>
+        <w:t>suatu system perangkat lunak yang didisain untuk mendukung interaksi mesin ke mesin pada suatu jaringan. Ia mempunyai suatu interface yang diuraikan dalam suatu format machine-processible seperti WSDL (</w:t>
       </w:r>
       <w:r>
         <w:rPr>
@@ -7571,7 +7836,7 @@
           <w:sz w:val="24"/>
           <w:szCs w:val="24"/>
         </w:rPr>
-        <w:t>Web service</w:t>
+        <w:t>Web Service Description Language</w:t>
       </w:r>
       <w:r>
         <w:rPr>
@@ -7579,7 +7844,7 @@
           <w:sz w:val="24"/>
           <w:szCs w:val="24"/>
         </w:rPr>
-        <w:t xml:space="preserve"> dilakukan melalui interface/antar muka menggunakan pesan seperti pada SOAP. Pada umumnya pesan ini melalui </w:t>
+        <w:t xml:space="preserve">). Sistem lain yang berinteraksi dengan </w:t>
       </w:r>
       <w:r>
         <w:rPr>
@@ -7589,6 +7854,88 @@
           <w:sz w:val="24"/>
           <w:szCs w:val="24"/>
         </w:rPr>
+        <w:t>Web service</w:t>
+      </w:r>
+      <w:r>
+        <w:rPr>
+          <w:rFonts w:hint="default" w:ascii="Times New Roman" w:hAnsi="Times New Roman" w:eastAsia="SimSun" w:cs="Times New Roman"/>
+          <w:sz w:val="24"/>
+          <w:szCs w:val="24"/>
+        </w:rPr>
+        <w:t xml:space="preserve"> dilakukan melalui </w:t>
+      </w:r>
+      <w:r>
+        <w:rPr>
+          <w:rFonts w:hint="default" w:ascii="Times New Roman" w:hAnsi="Times New Roman" w:eastAsia="SimSun" w:cs="Times New Roman"/>
+          <w:i/>
+          <w:iCs/>
+          <w:sz w:val="24"/>
+          <w:szCs w:val="24"/>
+        </w:rPr>
+        <w:t>interface</w:t>
+      </w:r>
+      <w:r>
+        <w:rPr>
+          <w:rFonts w:hint="default" w:eastAsia="SimSun" w:cs="Times New Roman"/>
+          <w:i/>
+          <w:iCs/>
+          <w:sz w:val="24"/>
+          <w:szCs w:val="24"/>
+          <w:lang w:val="en-US"/>
+        </w:rPr>
+        <w:t xml:space="preserve"> </w:t>
+      </w:r>
+      <w:r>
+        <w:rPr>
+          <w:rFonts w:hint="default" w:ascii="Times New Roman" w:hAnsi="Times New Roman" w:eastAsia="SimSun" w:cs="Times New Roman"/>
+          <w:sz w:val="24"/>
+          <w:szCs w:val="24"/>
+        </w:rPr>
+        <w:t>/</w:t>
+      </w:r>
+      <w:r>
+        <w:rPr>
+          <w:rFonts w:hint="default" w:eastAsia="SimSun" w:cs="Times New Roman"/>
+          <w:sz w:val="24"/>
+          <w:szCs w:val="24"/>
+          <w:lang w:val="en-US"/>
+        </w:rPr>
+        <w:t xml:space="preserve"> </w:t>
+      </w:r>
+      <w:r>
+        <w:rPr>
+          <w:rFonts w:hint="default" w:ascii="Times New Roman" w:hAnsi="Times New Roman" w:eastAsia="SimSun" w:cs="Times New Roman"/>
+          <w:sz w:val="24"/>
+          <w:szCs w:val="24"/>
+        </w:rPr>
+        <w:t xml:space="preserve">antar muka menggunakan pesan seperti pada </w:t>
+      </w:r>
+      <w:r>
+        <w:rPr>
+          <w:rFonts w:hint="default" w:ascii="Times New Roman" w:hAnsi="Times New Roman" w:eastAsia="SimSun" w:cs="Times New Roman"/>
+          <w:i/>
+          <w:iCs/>
+          <w:sz w:val="24"/>
+          <w:szCs w:val="24"/>
+        </w:rPr>
+        <w:t>SOAP</w:t>
+      </w:r>
+      <w:r>
+        <w:rPr>
+          <w:rFonts w:hint="default" w:ascii="Times New Roman" w:hAnsi="Times New Roman" w:eastAsia="SimSun" w:cs="Times New Roman"/>
+          <w:sz w:val="24"/>
+          <w:szCs w:val="24"/>
+        </w:rPr>
+        <w:t xml:space="preserve">. Pada umumnya pesan ini melalui </w:t>
+      </w:r>
+      <w:r>
+        <w:rPr>
+          <w:rFonts w:hint="default" w:ascii="Times New Roman" w:hAnsi="Times New Roman" w:eastAsia="SimSun" w:cs="Times New Roman"/>
+          <w:i/>
+          <w:iCs/>
+          <w:sz w:val="24"/>
+          <w:szCs w:val="24"/>
+        </w:rPr>
         <w:t>HTTP</w:t>
       </w:r>
       <w:r>
@@ -7597,7 +7944,17 @@
           <w:sz w:val="24"/>
           <w:szCs w:val="24"/>
         </w:rPr>
-        <w:t xml:space="preserve"> dan X</w:t>
+        <w:t xml:space="preserve"> dan </w:t>
+      </w:r>
+      <w:r>
+        <w:rPr>
+          <w:rFonts w:hint="default" w:ascii="Times New Roman" w:hAnsi="Times New Roman" w:eastAsia="SimSun" w:cs="Times New Roman"/>
+          <w:i/>
+          <w:iCs/>
+          <w:sz w:val="24"/>
+          <w:szCs w:val="24"/>
+        </w:rPr>
+        <w:t>X</w:t>
       </w:r>
       <w:r>
         <w:rPr>
@@ -7941,7 +8298,14 @@
         <w:t xml:space="preserve"> </w:t>
       </w:r>
       <w:r>
-        <w:t>GitHub,</w:t>
+        <w:rPr>
+          <w:i/>
+          <w:iCs/>
+        </w:rPr>
+        <w:t>GitHub</w:t>
+      </w:r>
+      <w:r>
+        <w:t>,</w:t>
       </w:r>
       <w:r>
         <w:rPr>
@@ -8033,11 +8397,11 @@
           <w:szCs w:val="24"/>
         </w:rPr>
       </w:pPr>
-      <w:bookmarkStart w:id="29" w:name="_bookmark31"/>
+      <w:bookmarkStart w:id="29" w:name="_bookmark32"/>
       <w:bookmarkEnd w:id="29"/>
-      <w:bookmarkStart w:id="30" w:name="_bookmark32"/>
+      <w:bookmarkStart w:id="30" w:name="_bookmark33"/>
       <w:bookmarkEnd w:id="30"/>
-      <w:bookmarkStart w:id="31" w:name="_bookmark33"/>
+      <w:bookmarkStart w:id="31" w:name="_bookmark31"/>
       <w:bookmarkEnd w:id="31"/>
       <w:bookmarkStart w:id="32" w:name="_bookmark33"/>
       <w:bookmarkEnd w:id="32"/>
